--- a/Manual Tecnico Programa de Gestion.docx
+++ b/Manual Tecnico Programa de Gestion.docx
@@ -1263,7 +1263,7 @@
           <w:r>
             <w:fldChar w:fldCharType="separate"/>
           </w:r>
-          <w:hyperlink w:anchor="_Toc9960198" w:history="1">
+          <w:hyperlink w:anchor="_Toc10793104" w:history="1">
             <w:r>
               <w:rPr>
                 <w:rStyle w:val="Hipervnculo"/>
@@ -1290,7 +1290,7 @@
                 <w:noProof/>
                 <w:webHidden/>
               </w:rPr>
-              <w:instrText xml:space="preserve"> PAGEREF _Toc9960198 \h </w:instrText>
+              <w:instrText xml:space="preserve"> PAGEREF _Toc10793104 \h </w:instrText>
             </w:r>
             <w:r>
               <w:rPr>
@@ -1310,7 +1310,7 @@
                 <w:noProof/>
                 <w:webHidden/>
               </w:rPr>
-              <w:t>2</w:t>
+              <w:t>1</w:t>
             </w:r>
             <w:r>
               <w:rPr>
@@ -1334,13 +1334,13 @@
               <w:szCs w:val="22"/>
             </w:rPr>
           </w:pPr>
-          <w:hyperlink w:anchor="_Toc9960199" w:history="1">
+          <w:hyperlink w:anchor="_Toc10793105" w:history="1">
             <w:r>
               <w:rPr>
                 <w:rStyle w:val="Hipervnculo"/>
                 <w:noProof/>
               </w:rPr>
-              <w:t>2. Creación de la Base de datos</w:t>
+              <w:t>2. Base de Datos</w:t>
             </w:r>
             <w:r>
               <w:rPr>
@@ -1361,7 +1361,7 @@
                 <w:noProof/>
                 <w:webHidden/>
               </w:rPr>
-              <w:instrText xml:space="preserve"> PAGEREF _Toc9960199 \h </w:instrText>
+              <w:instrText xml:space="preserve"> PAGEREF _Toc10793105 \h </w:instrText>
             </w:r>
             <w:r>
               <w:rPr>
@@ -1405,13 +1405,13 @@
               <w:szCs w:val="22"/>
             </w:rPr>
           </w:pPr>
-          <w:hyperlink w:anchor="_Toc9960200" w:history="1">
+          <w:hyperlink w:anchor="_Toc10793106" w:history="1">
             <w:r>
               <w:rPr>
                 <w:rStyle w:val="Hipervnculo"/>
                 <w:noProof/>
               </w:rPr>
-              <w:t>3. Creación de tablas</w:t>
+              <w:t>3. Librerías</w:t>
             </w:r>
             <w:r>
               <w:rPr>
@@ -1432,7 +1432,7 @@
                 <w:noProof/>
                 <w:webHidden/>
               </w:rPr>
-              <w:instrText xml:space="preserve"> PAGEREF _Toc9960200 \h </w:instrText>
+              <w:instrText xml:space="preserve"> PAGEREF _Toc10793106 \h </w:instrText>
             </w:r>
             <w:r>
               <w:rPr>
@@ -1452,7 +1452,7 @@
                 <w:noProof/>
                 <w:webHidden/>
               </w:rPr>
-              <w:t>3</w:t>
+              <w:t>5</w:t>
             </w:r>
             <w:r>
               <w:rPr>
@@ -1476,13 +1476,13 @@
               <w:szCs w:val="22"/>
             </w:rPr>
           </w:pPr>
-          <w:hyperlink w:anchor="_Toc9960201" w:history="1">
+          <w:hyperlink w:anchor="_Toc10793107" w:history="1">
             <w:r>
               <w:rPr>
                 <w:rStyle w:val="Hipervnculo"/>
                 <w:noProof/>
               </w:rPr>
-              <w:t>4. Creación de relaciones</w:t>
+              <w:t>4. Requisitos e Instalación</w:t>
             </w:r>
             <w:r>
               <w:rPr>
@@ -1503,7 +1503,7 @@
                 <w:noProof/>
                 <w:webHidden/>
               </w:rPr>
-              <w:instrText xml:space="preserve"> PAGEREF _Toc9960201 \h </w:instrText>
+              <w:instrText xml:space="preserve"> PAGEREF _Toc10793107 \h </w:instrText>
             </w:r>
             <w:r>
               <w:rPr>
@@ -1547,13 +1547,13 @@
               <w:szCs w:val="22"/>
             </w:rPr>
           </w:pPr>
-          <w:hyperlink w:anchor="_Toc9960202" w:history="1">
+          <w:hyperlink w:anchor="_Toc10793108" w:history="1">
             <w:r>
               <w:rPr>
                 <w:rStyle w:val="Hipervnculo"/>
                 <w:noProof/>
               </w:rPr>
-              <w:t>5. Añadir datos a las tablas</w:t>
+              <w:t>5. Clases Java:</w:t>
             </w:r>
             <w:r>
               <w:rPr>
@@ -1574,7 +1574,7 @@
                 <w:noProof/>
                 <w:webHidden/>
               </w:rPr>
-              <w:instrText xml:space="preserve"> PAGEREF _Toc9960202 \h </w:instrText>
+              <w:instrText xml:space="preserve"> PAGEREF _Toc10793108 \h </w:instrText>
             </w:r>
             <w:r>
               <w:rPr>
@@ -1594,7 +1594,7 @@
                 <w:noProof/>
                 <w:webHidden/>
               </w:rPr>
-              <w:t>10</w:t>
+              <w:t>6</w:t>
             </w:r>
             <w:r>
               <w:rPr>
@@ -1618,13 +1618,13 @@
               <w:szCs w:val="22"/>
             </w:rPr>
           </w:pPr>
-          <w:hyperlink w:anchor="_Toc9960203" w:history="1">
+          <w:hyperlink w:anchor="_Toc10793109" w:history="1">
             <w:r>
               <w:rPr>
                 <w:rStyle w:val="Hipervnculo"/>
                 <w:noProof/>
               </w:rPr>
-              <w:t>6. Diagrama de la Base de Datos</w:t>
+              <w:t>7. Bibliografía</w:t>
             </w:r>
             <w:r>
               <w:rPr>
@@ -1645,7 +1645,7 @@
                 <w:noProof/>
                 <w:webHidden/>
               </w:rPr>
-              <w:instrText xml:space="preserve"> PAGEREF _Toc9960203 \h </w:instrText>
+              <w:instrText xml:space="preserve"> PAGEREF _Toc10793109 \h </w:instrText>
             </w:r>
             <w:r>
               <w:rPr>
@@ -1665,220 +1665,7 @@
                 <w:noProof/>
                 <w:webHidden/>
               </w:rPr>
-              <w:t>11</w:t>
-            </w:r>
-            <w:r>
-              <w:rPr>
-                <w:noProof/>
-                <w:webHidden/>
-              </w:rPr>
-              <w:fldChar w:fldCharType="end"/>
-            </w:r>
-          </w:hyperlink>
-        </w:p>
-        <w:p>
-          <w:pPr>
-            <w:pStyle w:val="TDC1"/>
-            <w:tabs>
-              <w:tab w:val="right" w:leader="dot" w:pos="9061"/>
-            </w:tabs>
-            <w:rPr>
-              <w:rFonts w:asciiTheme="minorHAnsi" w:eastAsiaTheme="minorEastAsia" w:hAnsiTheme="minorHAnsi" w:cstheme="minorBidi"/>
-              <w:noProof/>
-              <w:sz w:val="22"/>
-              <w:szCs w:val="22"/>
-            </w:rPr>
-          </w:pPr>
-          <w:hyperlink w:anchor="_Toc9960204" w:history="1">
-            <w:r>
-              <w:rPr>
-                <w:rStyle w:val="Hipervnculo"/>
-                <w:noProof/>
-              </w:rPr>
-              <w:t>7. Instalación de SQL Server en Linux.</w:t>
-            </w:r>
-            <w:r>
-              <w:rPr>
-                <w:noProof/>
-                <w:webHidden/>
-              </w:rPr>
-              <w:tab/>
-            </w:r>
-            <w:r>
-              <w:rPr>
-                <w:noProof/>
-                <w:webHidden/>
-              </w:rPr>
-              <w:fldChar w:fldCharType="begin"/>
-            </w:r>
-            <w:r>
-              <w:rPr>
-                <w:noProof/>
-                <w:webHidden/>
-              </w:rPr>
-              <w:instrText xml:space="preserve"> PAGEREF _Toc9960204 \h </w:instrText>
-            </w:r>
-            <w:r>
-              <w:rPr>
-                <w:noProof/>
-                <w:webHidden/>
-              </w:rPr>
-            </w:r>
-            <w:r>
-              <w:rPr>
-                <w:noProof/>
-                <w:webHidden/>
-              </w:rPr>
-              <w:fldChar w:fldCharType="separate"/>
-            </w:r>
-            <w:r>
-              <w:rPr>
-                <w:noProof/>
-                <w:webHidden/>
-              </w:rPr>
-              <w:t>13</w:t>
-            </w:r>
-            <w:r>
-              <w:rPr>
-                <w:noProof/>
-                <w:webHidden/>
-              </w:rPr>
-              <w:fldChar w:fldCharType="end"/>
-            </w:r>
-          </w:hyperlink>
-        </w:p>
-        <w:p>
-          <w:pPr>
-            <w:pStyle w:val="TDC1"/>
-            <w:tabs>
-              <w:tab w:val="right" w:leader="dot" w:pos="9061"/>
-            </w:tabs>
-            <w:rPr>
-              <w:rFonts w:asciiTheme="minorHAnsi" w:eastAsiaTheme="minorEastAsia" w:hAnsiTheme="minorHAnsi" w:cstheme="minorBidi"/>
-              <w:noProof/>
-              <w:sz w:val="22"/>
-              <w:szCs w:val="22"/>
-            </w:rPr>
-          </w:pPr>
-          <w:hyperlink w:anchor="_Toc9960205" w:history="1">
-            <w:r>
-              <w:rPr>
-                <w:rStyle w:val="Hipervnculo"/>
-                <w:noProof/>
-              </w:rPr>
-              <w:t>8. Conclusiones</w:t>
-            </w:r>
-            <w:r>
-              <w:rPr>
-                <w:noProof/>
-                <w:webHidden/>
-              </w:rPr>
-              <w:tab/>
-            </w:r>
-            <w:r>
-              <w:rPr>
-                <w:noProof/>
-                <w:webHidden/>
-              </w:rPr>
-              <w:fldChar w:fldCharType="begin"/>
-            </w:r>
-            <w:r>
-              <w:rPr>
-                <w:noProof/>
-                <w:webHidden/>
-              </w:rPr>
-              <w:instrText xml:space="preserve"> PAGEREF _Toc9960205 \h </w:instrText>
-            </w:r>
-            <w:r>
-              <w:rPr>
-                <w:noProof/>
-                <w:webHidden/>
-              </w:rPr>
-            </w:r>
-            <w:r>
-              <w:rPr>
-                <w:noProof/>
-                <w:webHidden/>
-              </w:rPr>
-              <w:fldChar w:fldCharType="separate"/>
-            </w:r>
-            <w:r>
-              <w:rPr>
-                <w:noProof/>
-                <w:webHidden/>
-              </w:rPr>
-              <w:t>22</w:t>
-            </w:r>
-            <w:r>
-              <w:rPr>
-                <w:noProof/>
-                <w:webHidden/>
-              </w:rPr>
-              <w:fldChar w:fldCharType="end"/>
-            </w:r>
-          </w:hyperlink>
-        </w:p>
-        <w:p>
-          <w:pPr>
-            <w:pStyle w:val="TDC1"/>
-            <w:tabs>
-              <w:tab w:val="right" w:leader="dot" w:pos="9061"/>
-            </w:tabs>
-            <w:rPr>
-              <w:rFonts w:asciiTheme="minorHAnsi" w:eastAsiaTheme="minorEastAsia" w:hAnsiTheme="minorHAnsi" w:cstheme="minorBidi"/>
-              <w:noProof/>
-              <w:sz w:val="22"/>
-              <w:szCs w:val="22"/>
-            </w:rPr>
-          </w:pPr>
-          <w:hyperlink w:anchor="_Toc9960206" w:history="1">
-            <w:r>
-              <w:rPr>
-                <w:rStyle w:val="Hipervnculo"/>
-                <w:noProof/>
-              </w:rPr>
-              <w:t>7. Bibliografía</w:t>
-            </w:r>
-            <w:r>
-              <w:rPr>
-                <w:noProof/>
-                <w:webHidden/>
-              </w:rPr>
-              <w:tab/>
-            </w:r>
-            <w:r>
-              <w:rPr>
-                <w:noProof/>
-                <w:webHidden/>
-              </w:rPr>
-              <w:fldChar w:fldCharType="begin"/>
-            </w:r>
-            <w:r>
-              <w:rPr>
-                <w:noProof/>
-                <w:webHidden/>
-              </w:rPr>
-              <w:instrText xml:space="preserve"> PAGEREF _Toc9960206 \h </w:instrText>
-            </w:r>
-            <w:r>
-              <w:rPr>
-                <w:noProof/>
-                <w:webHidden/>
-              </w:rPr>
-            </w:r>
-            <w:r>
-              <w:rPr>
-                <w:noProof/>
-                <w:webHidden/>
-              </w:rPr>
-              <w:fldChar w:fldCharType="separate"/>
-            </w:r>
-            <w:r>
-              <w:rPr>
-                <w:noProof/>
-                <w:webHidden/>
-              </w:rPr>
-              <w:t>22</w:t>
+              <w:t>8</w:t>
             </w:r>
             <w:r>
               <w:rPr>
@@ -1965,9 +1752,8 @@
       <w:pPr>
         <w:pStyle w:val="Ttulo1"/>
       </w:pPr>
-      <w:bookmarkStart w:id="0" w:name="_Toc9960198"/>
-      <w:r>
-        <w:lastRenderedPageBreak/>
+      <w:bookmarkStart w:id="0" w:name="_Toc10793104"/>
+      <w:r>
         <w:t xml:space="preserve">1. </w:t>
       </w:r>
       <w:r>
@@ -1991,6 +1777,7 @@
         <w:jc w:val="both"/>
       </w:pPr>
       <w:r>
+        <w:lastRenderedPageBreak/>
         <w:t xml:space="preserve">En el siguiente manual, vamos a exponer los detalles técnicos del Programa de Gestión, así como los detalles de su base de datos (diagrama e-r, esquema relacional, sentencias </w:t>
       </w:r>
       <w:proofErr w:type="spellStart"/>
@@ -2021,9 +1808,11 @@
       <w:pPr>
         <w:pStyle w:val="Ttulo1"/>
       </w:pPr>
+      <w:bookmarkStart w:id="1" w:name="_Toc10793105"/>
       <w:r>
         <w:t>2. Base de Datos</w:t>
       </w:r>
+      <w:bookmarkEnd w:id="1"/>
     </w:p>
     <w:p>
       <w:pPr>
@@ -2306,36 +2095,36 @@
           <w:sz w:val="32"/>
           <w:szCs w:val="32"/>
         </w:rPr>
+        <w:t>Sentencias SQL</w:t>
+      </w:r>
+    </w:p>
+    <w:p>
+      <w:pPr>
+        <w:rPr>
+          <w:b/>
+          <w:bCs/>
+        </w:rPr>
+      </w:pPr>
+      <w:r>
+        <w:rPr>
+          <w:b/>
+          <w:bCs/>
+        </w:rPr>
+        <w:t>Creación de la Base de datos:</w:t>
+      </w:r>
+    </w:p>
+    <w:p>
+      <w:pPr>
+        <w:rPr>
+          <w:b/>
+          <w:bCs/>
+        </w:rPr>
+      </w:pPr>
+      <w:r>
+        <w:rPr>
+          <w:noProof/>
+        </w:rPr>
         <w:lastRenderedPageBreak/>
-        <w:t>Sentencias SQL</w:t>
-      </w:r>
-    </w:p>
-    <w:p>
-      <w:pPr>
-        <w:rPr>
-          <w:b/>
-          <w:bCs/>
-        </w:rPr>
-      </w:pPr>
-      <w:r>
-        <w:rPr>
-          <w:b/>
-          <w:bCs/>
-        </w:rPr>
-        <w:t>Creación de la Base de datos:</w:t>
-      </w:r>
-    </w:p>
-    <w:p>
-      <w:pPr>
-        <w:rPr>
-          <w:b/>
-          <w:bCs/>
-        </w:rPr>
-      </w:pPr>
-      <w:r>
-        <w:rPr>
-          <w:noProof/>
-        </w:rPr>
         <w:drawing>
           <wp:inline distT="0" distB="0" distL="0" distR="0" wp14:anchorId="5A716C5A" wp14:editId="5E5F10CC">
             <wp:extent cx="5760085" cy="163830"/>
@@ -2607,21 +2396,21 @@
           <w:b/>
           <w:bCs/>
         </w:rPr>
+        <w:t>Facturas:</w:t>
+      </w:r>
+    </w:p>
+    <w:p>
+      <w:pPr>
+        <w:rPr>
+          <w:b/>
+          <w:bCs/>
+        </w:rPr>
+      </w:pPr>
+      <w:r>
+        <w:rPr>
+          <w:noProof/>
+        </w:rPr>
         <w:lastRenderedPageBreak/>
-        <w:t>Facturas:</w:t>
-      </w:r>
-    </w:p>
-    <w:p>
-      <w:pPr>
-        <w:rPr>
-          <w:b/>
-          <w:bCs/>
-        </w:rPr>
-      </w:pPr>
-      <w:r>
-        <w:rPr>
-          <w:noProof/>
-        </w:rPr>
         <w:drawing>
           <wp:inline distT="0" distB="0" distL="0" distR="0" wp14:anchorId="43822684" wp14:editId="6129BFC9">
             <wp:extent cx="5760085" cy="1570355"/>
@@ -2673,6 +2462,8 @@
         </w:rPr>
         <w:t>Incluyen:</w:t>
       </w:r>
+      <w:bookmarkStart w:id="2" w:name="_GoBack"/>
+      <w:bookmarkEnd w:id="2"/>
     </w:p>
     <w:p>
       <w:pPr>
@@ -2877,10 +2668,12 @@
       <w:pPr>
         <w:pStyle w:val="Ttulo1"/>
       </w:pPr>
+      <w:bookmarkStart w:id="3" w:name="_Toc10793106"/>
       <w:r>
         <w:lastRenderedPageBreak/>
         <w:t>3. Librerías</w:t>
       </w:r>
+      <w:bookmarkEnd w:id="3"/>
     </w:p>
     <w:p>
       <w:pPr>
@@ -2939,9 +2732,11 @@
       <w:pPr>
         <w:pStyle w:val="Ttulo1"/>
       </w:pPr>
+      <w:bookmarkStart w:id="4" w:name="_Toc10793107"/>
       <w:r>
         <w:t>4. Requisitos e Instalación</w:t>
       </w:r>
+      <w:bookmarkEnd w:id="4"/>
     </w:p>
     <w:p>
       <w:pPr>
@@ -3088,13 +2883,43 @@
     </w:p>
     <w:p>
       <w:pPr>
+        <w:ind w:firstLine="720"/>
+        <w:jc w:val="both"/>
+      </w:pPr>
+    </w:p>
+    <w:p>
+      <w:pPr>
+        <w:ind w:firstLine="720"/>
+        <w:jc w:val="both"/>
+      </w:pPr>
+    </w:p>
+    <w:p>
+      <w:pPr>
+        <w:ind w:firstLine="720"/>
+        <w:jc w:val="both"/>
+      </w:pPr>
+    </w:p>
+    <w:p>
+      <w:pPr>
+        <w:ind w:firstLine="720"/>
+        <w:jc w:val="both"/>
+      </w:pPr>
+    </w:p>
+    <w:p>
+      <w:pPr>
         <w:pStyle w:val="Ttulo1"/>
       </w:pPr>
-      <w:r>
+      <w:bookmarkStart w:id="5" w:name="_Toc10793108"/>
+      <w:r>
+        <w:lastRenderedPageBreak/>
         <w:t>5. Clases Java:</w:t>
       </w:r>
-    </w:p>
-    <w:p>
+      <w:bookmarkEnd w:id="5"/>
+    </w:p>
+    <w:p>
+      <w:pPr>
+        <w:jc w:val="both"/>
+      </w:pPr>
       <w:r>
         <w:tab/>
         <w:t>Lo siguiente que vamos a exponer es una breve explicación de cada clase Java que hemos desarrollado que componen nuestro programa.</w:t>
@@ -3102,8 +2927,8 @@
     </w:p>
     <w:p>
       <w:pPr>
-        <w:rPr>
-          <w:b/>
+        <w:jc w:val="both"/>
+        <w:rPr>
           <w:bCs/>
         </w:rPr>
       </w:pPr>
@@ -3121,11 +2946,17 @@
         </w:rPr>
         <w:t xml:space="preserve">: </w:t>
       </w:r>
-    </w:p>
-    <w:p>
-      <w:pPr>
-        <w:rPr>
-          <w:b/>
+      <w:r>
+        <w:rPr>
+          <w:bCs/>
+        </w:rPr>
+        <w:t>Esta clase nos sirve para añadir un cliente.</w:t>
+      </w:r>
+    </w:p>
+    <w:p>
+      <w:pPr>
+        <w:jc w:val="both"/>
+        <w:rPr>
           <w:bCs/>
         </w:rPr>
       </w:pPr>
@@ -3143,11 +2974,365 @@
         </w:rPr>
         <w:t xml:space="preserve">: </w:t>
       </w:r>
-    </w:p>
-    <w:p>
-      <w:pPr>
-        <w:rPr>
-          <w:b/>
+      <w:r>
+        <w:rPr>
+          <w:bCs/>
+        </w:rPr>
+        <w:t>Esta clase la utilizamos para añadir una factura</w:t>
+      </w:r>
+    </w:p>
+    <w:p>
+      <w:pPr>
+        <w:jc w:val="both"/>
+        <w:rPr>
+          <w:bCs/>
+        </w:rPr>
+      </w:pPr>
+      <w:r>
+        <w:rPr>
+          <w:b/>
+          <w:bCs/>
+        </w:rPr>
+        <w:t>AddRec.java</w:t>
+      </w:r>
+      <w:r>
+        <w:rPr>
+          <w:b/>
+          <w:bCs/>
+        </w:rPr>
+        <w:t xml:space="preserve">: </w:t>
+      </w:r>
+      <w:r>
+        <w:rPr>
+          <w:bCs/>
+        </w:rPr>
+        <w:t>Esta cla</w:t>
+      </w:r>
+      <w:r>
+        <w:rPr>
+          <w:bCs/>
+        </w:rPr>
+        <w:t>se nos sirve para poder añadir un recambio.</w:t>
+      </w:r>
+    </w:p>
+    <w:p>
+      <w:pPr>
+        <w:jc w:val="both"/>
+        <w:rPr>
+          <w:bCs/>
+        </w:rPr>
+      </w:pPr>
+      <w:r>
+        <w:rPr>
+          <w:b/>
+          <w:bCs/>
+        </w:rPr>
+        <w:t>AddRep.java</w:t>
+      </w:r>
+      <w:r>
+        <w:rPr>
+          <w:b/>
+          <w:bCs/>
+        </w:rPr>
+        <w:t xml:space="preserve">: </w:t>
+      </w:r>
+      <w:r>
+        <w:rPr>
+          <w:bCs/>
+        </w:rPr>
+        <w:t>Esta clase la utilizamos para añadir una reparación</w:t>
+      </w:r>
+    </w:p>
+    <w:p>
+      <w:pPr>
+        <w:jc w:val="both"/>
+        <w:rPr>
+          <w:bCs/>
+        </w:rPr>
+      </w:pPr>
+      <w:r>
+        <w:rPr>
+          <w:b/>
+          <w:bCs/>
+        </w:rPr>
+        <w:t>Ayuda.java</w:t>
+      </w:r>
+      <w:r>
+        <w:rPr>
+          <w:b/>
+          <w:bCs/>
+        </w:rPr>
+        <w:t xml:space="preserve">: </w:t>
+      </w:r>
+      <w:r>
+        <w:rPr>
+          <w:bCs/>
+        </w:rPr>
+        <w:t>En esta clase, ejecutamos el ejecutable de la ayuda.</w:t>
+      </w:r>
+    </w:p>
+    <w:p>
+      <w:pPr>
+        <w:jc w:val="both"/>
+        <w:rPr>
+          <w:bCs/>
+        </w:rPr>
+      </w:pPr>
+      <w:r>
+        <w:rPr>
+          <w:b/>
+          <w:bCs/>
+        </w:rPr>
+        <w:t>ConCliList.java</w:t>
+      </w:r>
+      <w:r>
+        <w:rPr>
+          <w:b/>
+          <w:bCs/>
+        </w:rPr>
+        <w:t xml:space="preserve">: </w:t>
+      </w:r>
+      <w:r>
+        <w:rPr>
+          <w:bCs/>
+        </w:rPr>
+        <w:t>En esta clase, encontramos un listado de los clientes que tenemos en la base de datos con posibilidad de imprimirlo en PDF.</w:t>
+      </w:r>
+    </w:p>
+    <w:p>
+      <w:pPr>
+        <w:jc w:val="both"/>
+        <w:rPr>
+          <w:bCs/>
+        </w:rPr>
+      </w:pPr>
+      <w:r>
+        <w:rPr>
+          <w:b/>
+          <w:bCs/>
+        </w:rPr>
+        <w:t>ConFacList.java</w:t>
+      </w:r>
+      <w:r>
+        <w:rPr>
+          <w:b/>
+          <w:bCs/>
+        </w:rPr>
+        <w:t xml:space="preserve">: </w:t>
+      </w:r>
+      <w:r>
+        <w:rPr>
+          <w:bCs/>
+        </w:rPr>
+        <w:t xml:space="preserve">En esta clase, encontramos un choice en el que se encuentran todas las facturas que aparecen en la Base de Datos y la utilizamos para seleccionarla para poder ver su contenido. </w:t>
+      </w:r>
+    </w:p>
+    <w:p>
+      <w:pPr>
+        <w:jc w:val="both"/>
+        <w:rPr>
+          <w:bCs/>
+        </w:rPr>
+      </w:pPr>
+      <w:r>
+        <w:rPr>
+          <w:b/>
+          <w:bCs/>
+        </w:rPr>
+        <w:t>ConLineaRepRec.java</w:t>
+      </w:r>
+      <w:r>
+        <w:rPr>
+          <w:b/>
+          <w:bCs/>
+        </w:rPr>
+        <w:t xml:space="preserve">: </w:t>
+      </w:r>
+      <w:r>
+        <w:rPr>
+          <w:bCs/>
+        </w:rPr>
+        <w:t>En esta clase, encontramos los recambios que se han utilizado en una reparación a través de la factura que hemos seleccionado en la clase ConFacList.java.</w:t>
+      </w:r>
+    </w:p>
+    <w:p>
+      <w:pPr>
+        <w:jc w:val="both"/>
+        <w:rPr>
+          <w:bCs/>
+        </w:rPr>
+      </w:pPr>
+      <w:r>
+        <w:rPr>
+          <w:b/>
+          <w:bCs/>
+        </w:rPr>
+        <w:t>ConRecList.java</w:t>
+      </w:r>
+      <w:r>
+        <w:rPr>
+          <w:b/>
+          <w:bCs/>
+        </w:rPr>
+        <w:t xml:space="preserve">: </w:t>
+      </w:r>
+      <w:r>
+        <w:rPr>
+          <w:bCs/>
+        </w:rPr>
+        <w:t>En esta clase, encontramos un listado de los recambios que encontramos en nuestra base de datos, así como la posibilidad de exportarlos a PDF.</w:t>
+      </w:r>
+    </w:p>
+    <w:p>
+      <w:pPr>
+        <w:jc w:val="both"/>
+        <w:rPr>
+          <w:bCs/>
+        </w:rPr>
+      </w:pPr>
+      <w:r>
+        <w:rPr>
+          <w:b/>
+          <w:bCs/>
+        </w:rPr>
+        <w:t>ConRepList.java</w:t>
+      </w:r>
+      <w:r>
+        <w:rPr>
+          <w:b/>
+          <w:bCs/>
+        </w:rPr>
+        <w:t xml:space="preserve">: </w:t>
+      </w:r>
+      <w:r>
+        <w:rPr>
+          <w:bCs/>
+        </w:rPr>
+        <w:t xml:space="preserve">En esta clase, encontramos un listado de todas las reparaciones que tenemos en nuestra base de datos. </w:t>
+      </w:r>
+      <w:r>
+        <w:rPr>
+          <w:bCs/>
+        </w:rPr>
+        <w:t>También tenemos la posibilidad de imprimirlas en un PDF.</w:t>
+      </w:r>
+    </w:p>
+    <w:p>
+      <w:pPr>
+        <w:jc w:val="both"/>
+        <w:rPr>
+          <w:bCs/>
+        </w:rPr>
+      </w:pPr>
+      <w:r>
+        <w:rPr>
+          <w:b/>
+          <w:bCs/>
+        </w:rPr>
+        <w:t>ElCliList.java</w:t>
+      </w:r>
+      <w:r>
+        <w:rPr>
+          <w:b/>
+          <w:bCs/>
+        </w:rPr>
+        <w:t xml:space="preserve">: </w:t>
+      </w:r>
+      <w:r>
+        <w:rPr>
+          <w:bCs/>
+        </w:rPr>
+        <w:t>En esta clase, encontramos un choice en el que elegiremos el cliente que queramos y tendremos la posibilidad de eliminarlo de la base de datos.</w:t>
+      </w:r>
+    </w:p>
+    <w:p>
+      <w:pPr>
+        <w:jc w:val="both"/>
+        <w:rPr>
+          <w:bCs/>
+        </w:rPr>
+      </w:pPr>
+      <w:r>
+        <w:rPr>
+          <w:b/>
+          <w:bCs/>
+        </w:rPr>
+        <w:t>ElRecList.java</w:t>
+      </w:r>
+      <w:r>
+        <w:rPr>
+          <w:b/>
+          <w:bCs/>
+        </w:rPr>
+        <w:t xml:space="preserve">: </w:t>
+      </w:r>
+      <w:r>
+        <w:rPr>
+          <w:bCs/>
+        </w:rPr>
+        <w:t>En esta clase, encontramos un choice con todos los recambios y nos dará la posibilidad de eliminar el recambio que queramos.</w:t>
+      </w:r>
+    </w:p>
+    <w:p>
+      <w:pPr>
+        <w:jc w:val="both"/>
+        <w:rPr>
+          <w:bCs/>
+        </w:rPr>
+      </w:pPr>
+      <w:r>
+        <w:rPr>
+          <w:b/>
+          <w:bCs/>
+        </w:rPr>
+        <w:t>ElRepList.java</w:t>
+      </w:r>
+      <w:r>
+        <w:rPr>
+          <w:b/>
+          <w:bCs/>
+        </w:rPr>
+        <w:t xml:space="preserve">: </w:t>
+      </w:r>
+      <w:r>
+        <w:rPr>
+          <w:bCs/>
+        </w:rPr>
+        <w:t>En esta clase, encontramos un choice con todas las reparaciones y nos dará la posibilidad de eliminar la reparación que queramos.</w:t>
+      </w:r>
+    </w:p>
+    <w:p>
+      <w:pPr>
+        <w:jc w:val="both"/>
+        <w:rPr>
+          <w:bCs/>
+        </w:rPr>
+      </w:pPr>
+      <w:r>
+        <w:rPr>
+          <w:b/>
+          <w:bCs/>
+        </w:rPr>
+        <w:t>LineaRepRec.java</w:t>
+      </w:r>
+      <w:r>
+        <w:rPr>
+          <w:b/>
+          <w:bCs/>
+        </w:rPr>
+        <w:t xml:space="preserve">: </w:t>
+      </w:r>
+      <w:r>
+        <w:rPr>
+          <w:bCs/>
+        </w:rPr>
+        <w:t>En esta clase, nos permitirá añadir los recambios utilizados en un recambio. A medida que vayamos metiendo recambios se nos irá aumentando el total del precio de la reparación.</w:t>
+      </w:r>
+    </w:p>
+    <w:p>
+      <w:pPr>
+        <w:jc w:val="both"/>
+        <w:rPr>
           <w:bCs/>
         </w:rPr>
       </w:pPr>
@@ -3157,7 +3342,7 @@
           <w:bCs/>
         </w:rPr>
         <w:lastRenderedPageBreak/>
-        <w:t>AddRec.java</w:t>
+        <w:t>Login.java</w:t>
       </w:r>
       <w:r>
         <w:rPr>
@@ -3166,20 +3351,26 @@
         </w:rPr>
         <w:t xml:space="preserve">: </w:t>
       </w:r>
-    </w:p>
-    <w:p>
-      <w:pPr>
-        <w:rPr>
-          <w:b/>
-          <w:bCs/>
-        </w:rPr>
-      </w:pPr>
-      <w:r>
-        <w:rPr>
-          <w:b/>
-          <w:bCs/>
-        </w:rPr>
-        <w:t>AddRep.java</w:t>
+      <w:r>
+        <w:rPr>
+          <w:bCs/>
+        </w:rPr>
+        <w:t>Esta es la clase que se encarga de ejecutar el programa y es un login en el que nos pedirá que iniciemos sesión con un usuario del programa.</w:t>
+      </w:r>
+    </w:p>
+    <w:p>
+      <w:pPr>
+        <w:jc w:val="both"/>
+        <w:rPr>
+          <w:bCs/>
+        </w:rPr>
+      </w:pPr>
+      <w:r>
+        <w:rPr>
+          <w:b/>
+          <w:bCs/>
+        </w:rPr>
+        <w:t>MenuPrincipal.java</w:t>
       </w:r>
       <w:r>
         <w:rPr>
@@ -3188,20 +3379,26 @@
         </w:rPr>
         <w:t xml:space="preserve">: </w:t>
       </w:r>
-    </w:p>
-    <w:p>
-      <w:pPr>
-        <w:rPr>
-          <w:b/>
-          <w:bCs/>
-        </w:rPr>
-      </w:pPr>
-      <w:r>
-        <w:rPr>
-          <w:b/>
-          <w:bCs/>
-        </w:rPr>
-        <w:t>Ayuda.java</w:t>
+      <w:r>
+        <w:rPr>
+          <w:bCs/>
+        </w:rPr>
+        <w:t xml:space="preserve">En esta clase, encontramos el menú principal del usuario administrador. </w:t>
+      </w:r>
+    </w:p>
+    <w:p>
+      <w:pPr>
+        <w:jc w:val="both"/>
+        <w:rPr>
+          <w:bCs/>
+        </w:rPr>
+      </w:pPr>
+      <w:r>
+        <w:rPr>
+          <w:b/>
+          <w:bCs/>
+        </w:rPr>
+        <w:t>MenuPrincipalUsuario.java</w:t>
       </w:r>
       <w:r>
         <w:rPr>
@@ -3210,20 +3407,26 @@
         </w:rPr>
         <w:t xml:space="preserve">: </w:t>
       </w:r>
-    </w:p>
-    <w:p>
-      <w:pPr>
-        <w:rPr>
-          <w:b/>
-          <w:bCs/>
-        </w:rPr>
-      </w:pPr>
-      <w:r>
-        <w:rPr>
-          <w:b/>
-          <w:bCs/>
-        </w:rPr>
-        <w:t>ConCliList.java</w:t>
+      <w:r>
+        <w:rPr>
+          <w:bCs/>
+        </w:rPr>
+        <w:t>En esta clase, encontramos el menú principal del usuario básico.</w:t>
+      </w:r>
+    </w:p>
+    <w:p>
+      <w:pPr>
+        <w:jc w:val="both"/>
+        <w:rPr>
+          <w:bCs/>
+        </w:rPr>
+      </w:pPr>
+      <w:r>
+        <w:rPr>
+          <w:b/>
+          <w:bCs/>
+        </w:rPr>
+        <w:t>ModCli.java</w:t>
       </w:r>
       <w:r>
         <w:rPr>
@@ -3232,20 +3435,26 @@
         </w:rPr>
         <w:t xml:space="preserve">: </w:t>
       </w:r>
-    </w:p>
-    <w:p>
-      <w:pPr>
-        <w:rPr>
-          <w:b/>
-          <w:bCs/>
-        </w:rPr>
-      </w:pPr>
-      <w:r>
-        <w:rPr>
-          <w:b/>
-          <w:bCs/>
-        </w:rPr>
-        <w:t>ConFacList.java</w:t>
+      <w:r>
+        <w:rPr>
+          <w:bCs/>
+        </w:rPr>
+        <w:t>En esta clase, podremos modificar a un cliente que hemos elegido anteriormente usando la clase ModCliList.java.</w:t>
+      </w:r>
+    </w:p>
+    <w:p>
+      <w:pPr>
+        <w:jc w:val="both"/>
+        <w:rPr>
+          <w:bCs/>
+        </w:rPr>
+      </w:pPr>
+      <w:r>
+        <w:rPr>
+          <w:b/>
+          <w:bCs/>
+        </w:rPr>
+        <w:t>ModCliList.java</w:t>
       </w:r>
       <w:r>
         <w:rPr>
@@ -3254,20 +3463,27 @@
         </w:rPr>
         <w:t xml:space="preserve">: </w:t>
       </w:r>
-    </w:p>
-    <w:p>
-      <w:pPr>
-        <w:rPr>
-          <w:b/>
-          <w:bCs/>
-        </w:rPr>
-      </w:pPr>
-      <w:r>
-        <w:rPr>
-          <w:b/>
-          <w:bCs/>
-        </w:rPr>
-        <w:t>ConLineaRepRec.java</w:t>
+      <w:r>
+        <w:rPr>
+          <w:bCs/>
+        </w:rPr>
+        <w:t>En esta clase, encontramos un choice con una lista de clientes en el que seleccionaremos un cliente para que podamos modificarlo a través de la clase ModCli.java</w:t>
+      </w:r>
+    </w:p>
+    <w:p>
+      <w:pPr>
+        <w:jc w:val="both"/>
+        <w:rPr>
+          <w:b/>
+          <w:bCs/>
+        </w:rPr>
+      </w:pPr>
+      <w:r>
+        <w:rPr>
+          <w:b/>
+          <w:bCs/>
+        </w:rPr>
+        <w:t>ModRec.java</w:t>
       </w:r>
       <w:r>
         <w:rPr>
@@ -3276,20 +3492,51 @@
         </w:rPr>
         <w:t xml:space="preserve">: </w:t>
       </w:r>
-    </w:p>
-    <w:p>
-      <w:pPr>
-        <w:rPr>
-          <w:b/>
-          <w:bCs/>
-        </w:rPr>
-      </w:pPr>
-      <w:r>
-        <w:rPr>
-          <w:b/>
-          <w:bCs/>
-        </w:rPr>
-        <w:t>ConRecList.java</w:t>
+      <w:r>
+        <w:rPr>
+          <w:bCs/>
+        </w:rPr>
+        <w:t xml:space="preserve">En esta clase, podremos modificar a un </w:t>
+      </w:r>
+      <w:r>
+        <w:rPr>
+          <w:bCs/>
+        </w:rPr>
+        <w:t>recambio</w:t>
+      </w:r>
+      <w:r>
+        <w:rPr>
+          <w:bCs/>
+        </w:rPr>
+        <w:t xml:space="preserve"> que hemos elegido anteriormente usando la clase Mo</w:t>
+      </w:r>
+      <w:r>
+        <w:rPr>
+          <w:bCs/>
+        </w:rPr>
+        <w:t>dRec</w:t>
+      </w:r>
+      <w:r>
+        <w:rPr>
+          <w:bCs/>
+        </w:rPr>
+        <w:t>List.java.</w:t>
+      </w:r>
+    </w:p>
+    <w:p>
+      <w:pPr>
+        <w:jc w:val="both"/>
+        <w:rPr>
+          <w:b/>
+          <w:bCs/>
+        </w:rPr>
+      </w:pPr>
+      <w:r>
+        <w:rPr>
+          <w:b/>
+          <w:bCs/>
+        </w:rPr>
+        <w:t>ModRecList.java</w:t>
       </w:r>
       <w:r>
         <w:rPr>
@@ -3298,20 +3545,63 @@
         </w:rPr>
         <w:t xml:space="preserve">: </w:t>
       </w:r>
-    </w:p>
-    <w:p>
-      <w:pPr>
-        <w:rPr>
-          <w:b/>
-          <w:bCs/>
-        </w:rPr>
-      </w:pPr>
-      <w:r>
-        <w:rPr>
-          <w:b/>
-          <w:bCs/>
-        </w:rPr>
-        <w:t>ConRepList.java</w:t>
+      <w:r>
+        <w:rPr>
+          <w:bCs/>
+        </w:rPr>
+        <w:t xml:space="preserve">En esta clase, encontramos un choice con una lista de </w:t>
+      </w:r>
+      <w:r>
+        <w:rPr>
+          <w:bCs/>
+        </w:rPr>
+        <w:t>recambios</w:t>
+      </w:r>
+      <w:r>
+        <w:rPr>
+          <w:bCs/>
+        </w:rPr>
+        <w:t xml:space="preserve"> en el que seleccionaremos un </w:t>
+      </w:r>
+      <w:r>
+        <w:rPr>
+          <w:bCs/>
+        </w:rPr>
+        <w:t>recambio</w:t>
+      </w:r>
+      <w:r>
+        <w:rPr>
+          <w:bCs/>
+        </w:rPr>
+        <w:t xml:space="preserve"> para que podamos modificarlo a través de la clase Mod</w:t>
+      </w:r>
+      <w:r>
+        <w:rPr>
+          <w:bCs/>
+        </w:rPr>
+        <w:t>Rec</w:t>
+      </w:r>
+      <w:r>
+        <w:rPr>
+          <w:bCs/>
+        </w:rPr>
+        <w:t>.java</w:t>
+      </w:r>
+    </w:p>
+    <w:p>
+      <w:pPr>
+        <w:jc w:val="both"/>
+        <w:rPr>
+          <w:b/>
+          <w:bCs/>
+        </w:rPr>
+      </w:pPr>
+      <w:r>
+        <w:rPr>
+          <w:b/>
+          <w:bCs/>
+        </w:rPr>
+        <w:t>ModRep.java</w:t>
       </w:r>
       <w:r>
         <w:rPr>
@@ -3320,20 +3610,51 @@
         </w:rPr>
         <w:t xml:space="preserve">: </w:t>
       </w:r>
-    </w:p>
-    <w:p>
-      <w:pPr>
-        <w:rPr>
-          <w:b/>
-          <w:bCs/>
-        </w:rPr>
-      </w:pPr>
-      <w:r>
-        <w:rPr>
-          <w:b/>
-          <w:bCs/>
-        </w:rPr>
-        <w:t>ElCliList.java</w:t>
+      <w:r>
+        <w:rPr>
+          <w:bCs/>
+        </w:rPr>
+        <w:t>En esta clase, podremos modificar a un</w:t>
+      </w:r>
+      <w:r>
+        <w:rPr>
+          <w:bCs/>
+        </w:rPr>
+        <w:t xml:space="preserve">a reparación </w:t>
+      </w:r>
+      <w:r>
+        <w:rPr>
+          <w:bCs/>
+        </w:rPr>
+        <w:t>que hemos elegido anteriormente usando la clase Mod</w:t>
+      </w:r>
+      <w:r>
+        <w:rPr>
+          <w:bCs/>
+        </w:rPr>
+        <w:t>RepList</w:t>
+      </w:r>
+      <w:r>
+        <w:rPr>
+          <w:bCs/>
+        </w:rPr>
+        <w:t>.java.</w:t>
+      </w:r>
+    </w:p>
+    <w:p>
+      <w:pPr>
+        <w:jc w:val="both"/>
+        <w:rPr>
+          <w:b/>
+          <w:bCs/>
+        </w:rPr>
+      </w:pPr>
+      <w:r>
+        <w:rPr>
+          <w:b/>
+          <w:bCs/>
+        </w:rPr>
+        <w:t>ModRepList.java</w:t>
       </w:r>
       <w:r>
         <w:rPr>
@@ -3342,272 +3663,80 @@
         </w:rPr>
         <w:t xml:space="preserve">: </w:t>
       </w:r>
-    </w:p>
-    <w:p>
-      <w:pPr>
-        <w:rPr>
-          <w:b/>
-          <w:bCs/>
-        </w:rPr>
-      </w:pPr>
-      <w:r>
-        <w:rPr>
-          <w:b/>
-          <w:bCs/>
-        </w:rPr>
-        <w:t>ElRecList.java</w:t>
-      </w:r>
-      <w:r>
-        <w:rPr>
-          <w:b/>
-          <w:bCs/>
-        </w:rPr>
-        <w:t xml:space="preserve">: </w:t>
-      </w:r>
-    </w:p>
-    <w:p>
-      <w:pPr>
-        <w:rPr>
-          <w:b/>
-          <w:bCs/>
-        </w:rPr>
-      </w:pPr>
-      <w:r>
-        <w:rPr>
-          <w:b/>
-          <w:bCs/>
-        </w:rPr>
-        <w:t>ElRepList.java</w:t>
-      </w:r>
-      <w:r>
-        <w:rPr>
-          <w:b/>
-          <w:bCs/>
-        </w:rPr>
-        <w:t xml:space="preserve">: </w:t>
-      </w:r>
-    </w:p>
-    <w:p>
-      <w:pPr>
-        <w:rPr>
-          <w:b/>
-          <w:bCs/>
-        </w:rPr>
-      </w:pPr>
-      <w:r>
-        <w:rPr>
-          <w:b/>
-          <w:bCs/>
-        </w:rPr>
-        <w:t>LineaRepRec.java</w:t>
-      </w:r>
-      <w:r>
-        <w:rPr>
-          <w:b/>
-          <w:bCs/>
-        </w:rPr>
-        <w:t xml:space="preserve">: </w:t>
-      </w:r>
-    </w:p>
-    <w:p>
-      <w:pPr>
-        <w:rPr>
-          <w:b/>
-          <w:bCs/>
-        </w:rPr>
-      </w:pPr>
-      <w:r>
-        <w:rPr>
-          <w:b/>
-          <w:bCs/>
-        </w:rPr>
-        <w:t>Login.java</w:t>
-      </w:r>
-      <w:r>
-        <w:rPr>
-          <w:b/>
-          <w:bCs/>
-        </w:rPr>
-        <w:t xml:space="preserve">: </w:t>
-      </w:r>
-    </w:p>
-    <w:p>
-      <w:pPr>
-        <w:rPr>
-          <w:b/>
-          <w:bCs/>
-        </w:rPr>
-      </w:pPr>
-      <w:r>
-        <w:rPr>
-          <w:b/>
-          <w:bCs/>
-        </w:rPr>
-        <w:t>MenuPrincipal.java</w:t>
-      </w:r>
-      <w:r>
-        <w:rPr>
-          <w:b/>
-          <w:bCs/>
-        </w:rPr>
-        <w:t xml:space="preserve">: </w:t>
-      </w:r>
-    </w:p>
-    <w:p>
-      <w:pPr>
-        <w:rPr>
-          <w:b/>
-          <w:bCs/>
-        </w:rPr>
-      </w:pPr>
-      <w:r>
-        <w:rPr>
-          <w:b/>
-          <w:bCs/>
-        </w:rPr>
-        <w:t>MenuPrincipalUsuario.java</w:t>
-      </w:r>
-      <w:r>
-        <w:rPr>
-          <w:b/>
-          <w:bCs/>
-        </w:rPr>
-        <w:t xml:space="preserve">: </w:t>
-      </w:r>
-    </w:p>
-    <w:p>
-      <w:pPr>
-        <w:rPr>
-          <w:b/>
-          <w:bCs/>
-        </w:rPr>
-      </w:pPr>
-      <w:r>
-        <w:rPr>
-          <w:b/>
-          <w:bCs/>
-        </w:rPr>
-        <w:t>ModCli.java</w:t>
-      </w:r>
-      <w:r>
-        <w:rPr>
-          <w:b/>
-          <w:bCs/>
-        </w:rPr>
-        <w:t xml:space="preserve">: </w:t>
-      </w:r>
-    </w:p>
-    <w:p>
-      <w:pPr>
-        <w:rPr>
-          <w:b/>
-          <w:bCs/>
-        </w:rPr>
-      </w:pPr>
-      <w:r>
-        <w:rPr>
-          <w:b/>
-          <w:bCs/>
-        </w:rPr>
-        <w:t>ModCliList.java</w:t>
-      </w:r>
-      <w:r>
-        <w:rPr>
-          <w:b/>
-          <w:bCs/>
-        </w:rPr>
-        <w:t xml:space="preserve">: </w:t>
-      </w:r>
-    </w:p>
-    <w:p>
-      <w:pPr>
-        <w:rPr>
-          <w:b/>
-          <w:bCs/>
-        </w:rPr>
-      </w:pPr>
-      <w:r>
-        <w:rPr>
-          <w:b/>
-          <w:bCs/>
-        </w:rPr>
-        <w:t>ModRec.java</w:t>
-      </w:r>
-      <w:r>
-        <w:rPr>
-          <w:b/>
-          <w:bCs/>
-        </w:rPr>
-        <w:t xml:space="preserve">: </w:t>
-      </w:r>
-    </w:p>
-    <w:p>
-      <w:pPr>
-        <w:rPr>
-          <w:b/>
-          <w:bCs/>
-        </w:rPr>
-      </w:pPr>
-      <w:r>
-        <w:rPr>
-          <w:b/>
-          <w:bCs/>
-        </w:rPr>
-        <w:t>ModRecList.java</w:t>
-      </w:r>
-      <w:r>
-        <w:rPr>
-          <w:b/>
-          <w:bCs/>
-        </w:rPr>
-        <w:t xml:space="preserve">: </w:t>
-      </w:r>
-    </w:p>
-    <w:p>
-      <w:pPr>
-        <w:rPr>
-          <w:b/>
-          <w:bCs/>
-        </w:rPr>
-      </w:pPr>
-      <w:r>
-        <w:rPr>
-          <w:b/>
-          <w:bCs/>
-        </w:rPr>
-        <w:t>ModRep.java</w:t>
-      </w:r>
-      <w:r>
-        <w:rPr>
-          <w:b/>
-          <w:bCs/>
-        </w:rPr>
-        <w:t xml:space="preserve">: </w:t>
-      </w:r>
-    </w:p>
-    <w:p>
-      <w:pPr>
-        <w:rPr>
-          <w:b/>
-          <w:bCs/>
-        </w:rPr>
-      </w:pPr>
-      <w:r>
-        <w:rPr>
-          <w:b/>
-          <w:bCs/>
-        </w:rPr>
-        <w:t>ModRepList.java</w:t>
-      </w:r>
-      <w:r>
-        <w:rPr>
-          <w:b/>
-          <w:bCs/>
-        </w:rPr>
-        <w:t xml:space="preserve">: </w:t>
-      </w:r>
-    </w:p>
-    <w:p/>
+      <w:r>
+        <w:rPr>
+          <w:bCs/>
+        </w:rPr>
+        <w:t>En esta clase, encontramos un choice con una lista de re</w:t>
+      </w:r>
+      <w:r>
+        <w:rPr>
+          <w:bCs/>
+        </w:rPr>
+        <w:t>paraciones</w:t>
+      </w:r>
+      <w:r>
+        <w:rPr>
+          <w:bCs/>
+        </w:rPr>
+        <w:t xml:space="preserve"> en el que seleccionaremos un</w:t>
+      </w:r>
+      <w:r>
+        <w:rPr>
+          <w:bCs/>
+        </w:rPr>
+        <w:t xml:space="preserve">a reparación </w:t>
+      </w:r>
+      <w:r>
+        <w:rPr>
+          <w:bCs/>
+        </w:rPr>
+        <w:t>para que podamos modificarl</w:t>
+      </w:r>
+      <w:r>
+        <w:rPr>
+          <w:bCs/>
+        </w:rPr>
+        <w:t>a</w:t>
+      </w:r>
+      <w:r>
+        <w:rPr>
+          <w:bCs/>
+        </w:rPr>
+        <w:t xml:space="preserve"> a través de la clase Mod</w:t>
+      </w:r>
+      <w:r>
+        <w:rPr>
+          <w:bCs/>
+        </w:rPr>
+        <w:t>Rep</w:t>
+      </w:r>
+      <w:r>
+        <w:rPr>
+          <w:bCs/>
+        </w:rPr>
+        <w:t>.java</w:t>
+      </w:r>
+    </w:p>
+    <w:p>
+      <w:pPr>
+        <w:jc w:val="both"/>
+      </w:pPr>
+      <w:r>
+        <w:t xml:space="preserve">El código de las </w:t>
+      </w:r>
+      <w:r>
+        <w:t xml:space="preserve">clases java </w:t>
+      </w:r>
+      <w:r>
+        <w:t>lo podremos consultar en la carpeta adjuntada con el proyecto llamada clases.</w:t>
+      </w:r>
+    </w:p>
+    <w:p>
+      <w:pPr>
+        <w:jc w:val="both"/>
+      </w:pPr>
+    </w:p>
     <w:p>
       <w:pPr>
         <w:pStyle w:val="Sinespaciado"/>
@@ -3631,8 +3760,6 @@
         <w:pStyle w:val="Sinespaciado"/>
         <w:jc w:val="both"/>
       </w:pPr>
-      <w:bookmarkStart w:id="1" w:name="_GoBack"/>
-      <w:bookmarkEnd w:id="1"/>
     </w:p>
     <w:p>
       <w:pPr>
@@ -3682,122 +3809,42 @@
         <w:jc w:val="both"/>
       </w:pPr>
     </w:p>
-    <w:p>
-      <w:pPr>
-        <w:pStyle w:val="Sinespaciado"/>
-        <w:jc w:val="both"/>
-      </w:pPr>
-    </w:p>
-    <w:p>
-      <w:pPr>
-        <w:pStyle w:val="Sinespaciado"/>
-        <w:jc w:val="both"/>
-      </w:pPr>
-    </w:p>
-    <w:p>
-      <w:pPr>
-        <w:pStyle w:val="Sinespaciado"/>
-        <w:jc w:val="both"/>
-      </w:pPr>
-    </w:p>
-    <w:p>
-      <w:pPr>
-        <w:pStyle w:val="Sinespaciado"/>
-        <w:jc w:val="both"/>
-      </w:pPr>
-    </w:p>
-    <w:p>
-      <w:pPr>
-        <w:pStyle w:val="Sinespaciado"/>
-        <w:jc w:val="both"/>
-      </w:pPr>
-    </w:p>
-    <w:p>
-      <w:pPr>
-        <w:pStyle w:val="Sinespaciado"/>
-        <w:jc w:val="both"/>
-      </w:pPr>
-    </w:p>
-    <w:p>
-      <w:pPr>
-        <w:pStyle w:val="Sinespaciado"/>
-        <w:jc w:val="both"/>
-      </w:pPr>
-    </w:p>
-    <w:p>
-      <w:pPr>
-        <w:pStyle w:val="Sinespaciado"/>
-        <w:jc w:val="both"/>
-      </w:pPr>
-    </w:p>
-    <w:p>
-      <w:pPr>
-        <w:pStyle w:val="Sinespaciado"/>
-        <w:jc w:val="both"/>
-      </w:pPr>
-    </w:p>
-    <w:p>
-      <w:pPr>
-        <w:pStyle w:val="Sinespaciado"/>
-        <w:jc w:val="both"/>
-      </w:pPr>
-    </w:p>
-    <w:p>
-      <w:pPr>
-        <w:pStyle w:val="Sinespaciado"/>
-        <w:jc w:val="both"/>
-      </w:pPr>
-    </w:p>
-    <w:p>
-      <w:pPr>
-        <w:pStyle w:val="Sinespaciado"/>
-        <w:jc w:val="both"/>
-      </w:pPr>
-    </w:p>
-    <w:bookmarkStart w:id="2" w:name="_Toc9960206" w:displacedByCustomXml="next"/>
+    <w:bookmarkStart w:id="6" w:name="_Toc10793109" w:displacedByCustomXml="next"/>
     <w:sdt>
       <w:sdtPr>
-        <w:rPr>
-          <w:color w:val="auto"/>
-          <w:sz w:val="24"/>
-          <w:szCs w:val="24"/>
-        </w:rPr>
-        <w:id w:val="493145242"/>
+        <w:id w:val="-1501894707"/>
         <w:docPartObj>
           <w:docPartGallery w:val="Bibliographies"/>
           <w:docPartUnique/>
         </w:docPartObj>
       </w:sdtPr>
-      <w:sdtEndPr/>
+      <w:sdtEndPr>
+        <w:rPr>
+          <w:color w:val="auto"/>
+          <w:sz w:val="24"/>
+          <w:szCs w:val="24"/>
+        </w:rPr>
+      </w:sdtEndPr>
       <w:sdtContent>
         <w:p>
           <w:pPr>
             <w:pStyle w:val="Ttulo1"/>
-            <w:jc w:val="both"/>
           </w:pPr>
           <w:r>
-            <w:t>7</w:t>
+            <w:t>7. Bibliografía</w:t>
           </w:r>
-          <w:r>
-            <w:t>. B</w:t>
-          </w:r>
-          <w:r>
-            <w:t>ibliografía</w:t>
-          </w:r>
-          <w:bookmarkEnd w:id="2"/>
+          <w:bookmarkEnd w:id="6"/>
         </w:p>
         <w:sdt>
           <w:sdtPr>
             <w:id w:val="111145805"/>
             <w:bibliography/>
           </w:sdtPr>
-          <w:sdtEndPr/>
           <w:sdtContent>
             <w:p>
               <w:pPr>
                 <w:pStyle w:val="Bibliografa"/>
                 <w:ind w:left="720" w:hanging="720"/>
-                <w:jc w:val="both"/>
                 <w:rPr>
                   <w:noProof/>
                 </w:rPr>
@@ -3817,36 +3864,13 @@
                   <w:iCs/>
                   <w:noProof/>
                 </w:rPr>
-                <w:t>Microsoft</w:t>
+                <w:t>Temario Tema 9 Programación</w:t>
               </w:r>
               <w:r>
                 <w:rPr>
                   <w:noProof/>
                 </w:rPr>
-                <w:t>. (31 de 05 de 2019). Obtenido de Microsoft: https://docs.microsoft.com/es-es/sql/linux/quickstart-install-connect-ubuntu?view=sql-server-2017</w:t>
-              </w:r>
-            </w:p>
-            <w:p>
-              <w:pPr>
-                <w:pStyle w:val="Bibliografa"/>
-                <w:ind w:left="720" w:hanging="720"/>
-                <w:rPr>
-                  <w:noProof/>
-                </w:rPr>
-              </w:pPr>
-              <w:r>
-                <w:rPr>
-                  <w:i/>
-                  <w:iCs/>
-                  <w:noProof/>
-                </w:rPr>
-                <w:t>Siteground</w:t>
-              </w:r>
-              <w:r>
-                <w:rPr>
-                  <w:noProof/>
-                </w:rPr>
-                <w:t>. (30 de 04 de 2019). Obtenido de Siteground: https://www.siteground.es/tutoriales/phpmyadmin/administracion/</w:t>
+                <w:t>. (10 de 06 de 2019). Obtenido de Temario Tema 9 Programación: http://aulastudium.com/pluginfile.php?file=%2F11026%2Fmod_resource%2Fcontent%2F2%2FPR-TEMA9%20Acceso%20a%20Bases%20de%20Datos.pdf</w:t>
               </w:r>
             </w:p>
             <w:p>
@@ -3864,26 +3888,19 @@
     </w:sdt>
     <w:p>
       <w:pPr>
-        <w:jc w:val="both"/>
-      </w:pPr>
-    </w:p>
-    <w:p>
-      <w:pPr>
-        <w:jc w:val="both"/>
-      </w:pPr>
-    </w:p>
-    <w:p>
-      <w:pPr>
-        <w:jc w:val="both"/>
-      </w:pPr>
-    </w:p>
-    <w:p>
-      <w:pPr>
-        <w:jc w:val="both"/>
-      </w:pPr>
-    </w:p>
-    <w:p>
-      <w:pPr>
+        <w:pStyle w:val="Sinespaciado"/>
+        <w:jc w:val="both"/>
+      </w:pPr>
+    </w:p>
+    <w:p>
+      <w:pPr>
+        <w:pStyle w:val="Sinespaciado"/>
+        <w:jc w:val="both"/>
+      </w:pPr>
+    </w:p>
+    <w:p>
+      <w:pPr>
+        <w:pStyle w:val="Sinespaciado"/>
         <w:jc w:val="both"/>
       </w:pPr>
     </w:p>
@@ -4238,35 +4255,7 @@
         <w:i/>
         <w:color w:val="000000"/>
       </w:rPr>
-      <w:t xml:space="preserve">Práctica </w:t>
-    </w:r>
-    <w:r>
-      <w:rPr>
-        <w:i/>
-        <w:color w:val="000000"/>
-      </w:rPr>
-      <w:t>Tercer</w:t>
-    </w:r>
-    <w:r>
-      <w:rPr>
-        <w:i/>
-        <w:color w:val="000000"/>
-      </w:rPr>
-      <w:t xml:space="preserve"> Trimestre</w:t>
-    </w:r>
-    <w:r>
-      <w:rPr>
-        <w:i/>
-        <w:color w:val="000000"/>
-      </w:rPr>
-      <w:t xml:space="preserve">: </w:t>
-    </w:r>
-    <w:r>
-      <w:rPr>
-        <w:i/>
-        <w:color w:val="000000"/>
-      </w:rPr>
-      <w:t>SQL Server</w:t>
+      <w:t>Manual Técnico Programa de Gestión</w:t>
     </w:r>
     <w:r>
       <w:rPr>
@@ -4309,35 +4298,7 @@
         <w:i/>
         <w:color w:val="000000"/>
       </w:rPr>
-      <w:t xml:space="preserve">Práctica </w:t>
-    </w:r>
-    <w:r>
-      <w:rPr>
-        <w:i/>
-        <w:color w:val="000000"/>
-      </w:rPr>
-      <w:t>Tercer</w:t>
-    </w:r>
-    <w:r>
-      <w:rPr>
-        <w:i/>
-        <w:color w:val="000000"/>
-      </w:rPr>
-      <w:t xml:space="preserve"> Trimestre</w:t>
-    </w:r>
-    <w:r>
-      <w:rPr>
-        <w:i/>
-        <w:color w:val="000000"/>
-      </w:rPr>
-      <w:t xml:space="preserve">: </w:t>
-    </w:r>
-    <w:r>
-      <w:rPr>
-        <w:i/>
-        <w:color w:val="000000"/>
-      </w:rPr>
-      <w:t>SQL Server</w:t>
+      <w:t>Manual Técnico Programa de Gestión</w:t>
     </w:r>
     <w:r>
       <w:rPr>
@@ -5431,7 +5392,7 @@
       </w:pPr>
     </w:pPrDefault>
   </w:docDefaults>
-  <w:latentStyles w:defLockedState="0" w:defUIPriority="99" w:defSemiHidden="0" w:defUnhideWhenUsed="0" w:defQFormat="0" w:count="376">
+  <w:latentStyles w:defLockedState="0" w:defUIPriority="99" w:defSemiHidden="0" w:defUnhideWhenUsed="0" w:defQFormat="0" w:count="375">
     <w:lsdException w:name="Normal" w:uiPriority="0" w:qFormat="1"/>
     <w:lsdException w:name="heading 1" w:uiPriority="9" w:qFormat="1"/>
     <w:lsdException w:name="heading 2" w:semiHidden="1" w:uiPriority="9" w:unhideWhenUsed="1" w:qFormat="1"/>
@@ -5807,7 +5768,6 @@
     <w:lsdException w:name="Smart Hyperlink" w:semiHidden="1" w:unhideWhenUsed="1"/>
     <w:lsdException w:name="Hashtag" w:semiHidden="1" w:unhideWhenUsed="1"/>
     <w:lsdException w:name="Unresolved Mention" w:semiHidden="1" w:unhideWhenUsed="1"/>
-    <w:lsdException w:name="Smart Link" w:semiHidden="1" w:unhideWhenUsed="1"/>
   </w:latentStyles>
   <w:style w:type="paragraph" w:default="1" w:styleId="Normal">
     <w:name w:val="Normal"/>
@@ -6582,34 +6542,22 @@
 <file path=customXml/item1.xml><?xml version="1.0" encoding="utf-8"?>
 <b:Sources xmlns:b="http://schemas.openxmlformats.org/officeDocument/2006/bibliography" xmlns="http://schemas.openxmlformats.org/officeDocument/2006/bibliography" SelectedStyle="\APASixthEditionOfficeOnline.xsl" StyleName="APA" Version="6">
   <b:Source>
-    <b:Tag>Sit19</b:Tag>
+    <b:Tag>Tem19</b:Tag>
     <b:SourceType>InternetSite</b:SourceType>
-    <b:Guid>{22F9398C-809C-4309-8A1B-0ED6B6935126}</b:Guid>
-    <b:Title>Siteground</b:Title>
-    <b:InternetSiteTitle>Siteground</b:InternetSiteTitle>
+    <b:Guid>{9BD96408-F113-484A-BE5E-FF517C4B28CC}</b:Guid>
+    <b:Title>Temario Tema 9 Programación</b:Title>
     <b:Year>2019</b:Year>
-    <b:Month>04</b:Month>
-    <b:Day>30</b:Day>
-    <b:URL>https://www.siteground.es/tutoriales/phpmyadmin/administracion/</b:URL>
+    <b:InternetSiteTitle>Temario Tema 9 Programación</b:InternetSiteTitle>
+    <b:Month>06</b:Month>
+    <b:Day>10</b:Day>
+    <b:URL>http://aulastudium.com/pluginfile.php?file=%2F11026%2Fmod_resource%2Fcontent%2F2%2FPR-TEMA9%20Acceso%20a%20Bases%20de%20Datos.pdf</b:URL>
     <b:RefOrder>1</b:RefOrder>
-  </b:Source>
-  <b:Source>
-    <b:Tag>Mic19</b:Tag>
-    <b:SourceType>InternetSite</b:SourceType>
-    <b:Guid>{6EC14CF7-AAC9-45C7-8438-FE8C7F369E33}</b:Guid>
-    <b:Title>Microsoft</b:Title>
-    <b:InternetSiteTitle>Microsoft</b:InternetSiteTitle>
-    <b:Year>2019</b:Year>
-    <b:Month>05</b:Month>
-    <b:Day>31</b:Day>
-    <b:URL>https://docs.microsoft.com/es-es/sql/linux/quickstart-install-connect-ubuntu?view=sql-server-2017</b:URL>
-    <b:RefOrder>2</b:RefOrder>
   </b:Source>
 </b:Sources>
 </file>
 
 <file path=customXml/itemProps1.xml><?xml version="1.0" encoding="utf-8"?>
-<ds:datastoreItem xmlns:ds="http://schemas.openxmlformats.org/officeDocument/2006/customXml" ds:itemID="{20A5D271-208D-4D5C-9588-AF9D9B16BE68}">
+<ds:datastoreItem xmlns:ds="http://schemas.openxmlformats.org/officeDocument/2006/customXml" ds:itemID="{3F8B2116-6E9B-47F8-80D8-A281EE350907}">
   <ds:schemaRefs>
     <ds:schemaRef ds:uri="http://schemas.openxmlformats.org/officeDocument/2006/bibliography"/>
   </ds:schemaRefs>

--- a/Manual Tecnico Programa de Gestion.docx
+++ b/Manual Tecnico Programa de Gestion.docx
@@ -1263,7 +1263,7 @@
           <w:r>
             <w:fldChar w:fldCharType="separate"/>
           </w:r>
-          <w:hyperlink w:anchor="_Toc10793104" w:history="1">
+          <w:hyperlink w:anchor="_Toc11082601" w:history="1">
             <w:r>
               <w:rPr>
                 <w:rStyle w:val="Hipervnculo"/>
@@ -1290,7 +1290,7 @@
                 <w:noProof/>
                 <w:webHidden/>
               </w:rPr>
-              <w:instrText xml:space="preserve"> PAGEREF _Toc10793104 \h </w:instrText>
+              <w:instrText xml:space="preserve"> PAGEREF _Toc11082601 \h </w:instrText>
             </w:r>
             <w:r>
               <w:rPr>
@@ -1310,7 +1310,7 @@
                 <w:noProof/>
                 <w:webHidden/>
               </w:rPr>
-              <w:t>1</w:t>
+              <w:t>2</w:t>
             </w:r>
             <w:r>
               <w:rPr>
@@ -1334,7 +1334,7 @@
               <w:szCs w:val="22"/>
             </w:rPr>
           </w:pPr>
-          <w:hyperlink w:anchor="_Toc10793105" w:history="1">
+          <w:hyperlink w:anchor="_Toc11082602" w:history="1">
             <w:r>
               <w:rPr>
                 <w:rStyle w:val="Hipervnculo"/>
@@ -1361,7 +1361,7 @@
                 <w:noProof/>
                 <w:webHidden/>
               </w:rPr>
-              <w:instrText xml:space="preserve"> PAGEREF _Toc10793105 \h </w:instrText>
+              <w:instrText xml:space="preserve"> PAGEREF _Toc11082602 \h </w:instrText>
             </w:r>
             <w:r>
               <w:rPr>
@@ -1405,7 +1405,7 @@
               <w:szCs w:val="22"/>
             </w:rPr>
           </w:pPr>
-          <w:hyperlink w:anchor="_Toc10793106" w:history="1">
+          <w:hyperlink w:anchor="_Toc11082603" w:history="1">
             <w:r>
               <w:rPr>
                 <w:rStyle w:val="Hipervnculo"/>
@@ -1432,7 +1432,7 @@
                 <w:noProof/>
                 <w:webHidden/>
               </w:rPr>
-              <w:instrText xml:space="preserve"> PAGEREF _Toc10793106 \h </w:instrText>
+              <w:instrText xml:space="preserve"> PAGEREF _Toc11082603 \h </w:instrText>
             </w:r>
             <w:r>
               <w:rPr>
@@ -1476,7 +1476,7 @@
               <w:szCs w:val="22"/>
             </w:rPr>
           </w:pPr>
-          <w:hyperlink w:anchor="_Toc10793107" w:history="1">
+          <w:hyperlink w:anchor="_Toc11082604" w:history="1">
             <w:r>
               <w:rPr>
                 <w:rStyle w:val="Hipervnculo"/>
@@ -1503,7 +1503,7 @@
                 <w:noProof/>
                 <w:webHidden/>
               </w:rPr>
-              <w:instrText xml:space="preserve"> PAGEREF _Toc10793107 \h </w:instrText>
+              <w:instrText xml:space="preserve"> PAGEREF _Toc11082604 \h </w:instrText>
             </w:r>
             <w:r>
               <w:rPr>
@@ -1547,7 +1547,7 @@
               <w:szCs w:val="22"/>
             </w:rPr>
           </w:pPr>
-          <w:hyperlink w:anchor="_Toc10793108" w:history="1">
+          <w:hyperlink w:anchor="_Toc11082605" w:history="1">
             <w:r>
               <w:rPr>
                 <w:rStyle w:val="Hipervnculo"/>
@@ -1574,7 +1574,7 @@
                 <w:noProof/>
                 <w:webHidden/>
               </w:rPr>
-              <w:instrText xml:space="preserve"> PAGEREF _Toc10793108 \h </w:instrText>
+              <w:instrText xml:space="preserve"> PAGEREF _Toc11082605 \h </w:instrText>
             </w:r>
             <w:r>
               <w:rPr>
@@ -1618,7 +1618,7 @@
               <w:szCs w:val="22"/>
             </w:rPr>
           </w:pPr>
-          <w:hyperlink w:anchor="_Toc10793109" w:history="1">
+          <w:hyperlink w:anchor="_Toc11082606" w:history="1">
             <w:r>
               <w:rPr>
                 <w:rStyle w:val="Hipervnculo"/>
@@ -1645,7 +1645,7 @@
                 <w:noProof/>
                 <w:webHidden/>
               </w:rPr>
-              <w:instrText xml:space="preserve"> PAGEREF _Toc10793109 \h </w:instrText>
+              <w:instrText xml:space="preserve"> PAGEREF _Toc11082606 \h </w:instrText>
             </w:r>
             <w:r>
               <w:rPr>
@@ -1665,7 +1665,7 @@
                 <w:noProof/>
                 <w:webHidden/>
               </w:rPr>
-              <w:t>8</w:t>
+              <w:t>9</w:t>
             </w:r>
             <w:r>
               <w:rPr>
@@ -1706,6 +1706,18 @@
       <w:pPr>
         <w:jc w:val="both"/>
       </w:pPr>
+      <w:bookmarkStart w:id="0" w:name="_GoBack"/>
+      <w:bookmarkEnd w:id="0"/>
+    </w:p>
+    <w:p>
+      <w:pPr>
+        <w:jc w:val="both"/>
+      </w:pPr>
+    </w:p>
+    <w:p>
+      <w:pPr>
+        <w:jc w:val="both"/>
+      </w:pPr>
     </w:p>
     <w:p>
       <w:pPr>
@@ -1752,14 +1764,15 @@
       <w:pPr>
         <w:pStyle w:val="Ttulo1"/>
       </w:pPr>
-      <w:bookmarkStart w:id="0" w:name="_Toc10793104"/>
-      <w:r>
+      <w:bookmarkStart w:id="1" w:name="_Toc11082601"/>
+      <w:r>
+        <w:lastRenderedPageBreak/>
         <w:t xml:space="preserve">1. </w:t>
       </w:r>
       <w:r>
         <w:t>Introducción</w:t>
       </w:r>
-      <w:bookmarkEnd w:id="0"/>
+      <w:bookmarkEnd w:id="1"/>
     </w:p>
     <w:p>
       <w:pPr>
@@ -1777,16 +1790,7 @@
         <w:jc w:val="both"/>
       </w:pPr>
       <w:r>
-        <w:lastRenderedPageBreak/>
-        <w:t xml:space="preserve">En el siguiente manual, vamos a exponer los detalles técnicos del Programa de Gestión, así como los detalles de su base de datos (diagrama e-r, esquema relacional, sentencias </w:t>
-      </w:r>
-      <w:proofErr w:type="spellStart"/>
-      <w:r>
-        <w:t>sql</w:t>
-      </w:r>
-      <w:proofErr w:type="spellEnd"/>
-      <w:r>
-        <w:t xml:space="preserve">…), como de las librerías externas que hemos usado para la realización del programa, los requisitos para poder utilizar el programa y </w:t>
+        <w:t xml:space="preserve">En el siguiente manual, vamos a exponer los detalles técnicos del Programa de Gestión, así como los detalles de su base de datos (diagrama e-r, esquema relacional, sentencias sql…), como de las librerías externas que hemos usado para la realización del programa, los requisitos para poder utilizar el programa y </w:t>
       </w:r>
       <w:r>
         <w:t>la explicación de las clases Java que hemos desarrollado para la realización del mismo.</w:t>
@@ -1808,11 +1812,11 @@
       <w:pPr>
         <w:pStyle w:val="Ttulo1"/>
       </w:pPr>
-      <w:bookmarkStart w:id="1" w:name="_Toc10793105"/>
+      <w:bookmarkStart w:id="2" w:name="_Toc11082602"/>
       <w:r>
         <w:t>2. Base de Datos</w:t>
       </w:r>
-      <w:bookmarkEnd w:id="1"/>
+      <w:bookmarkEnd w:id="2"/>
     </w:p>
     <w:p>
       <w:pPr>
@@ -2095,6 +2099,7 @@
           <w:sz w:val="32"/>
           <w:szCs w:val="32"/>
         </w:rPr>
+        <w:lastRenderedPageBreak/>
         <w:t>Sentencias SQL</w:t>
       </w:r>
     </w:p>
@@ -2124,7 +2129,6 @@
         <w:rPr>
           <w:noProof/>
         </w:rPr>
-        <w:lastRenderedPageBreak/>
         <w:drawing>
           <wp:inline distT="0" distB="0" distL="0" distR="0" wp14:anchorId="5A716C5A" wp14:editId="5E5F10CC">
             <wp:extent cx="5760085" cy="163830"/>
@@ -2396,6 +2400,7 @@
           <w:b/>
           <w:bCs/>
         </w:rPr>
+        <w:lastRenderedPageBreak/>
         <w:t>Facturas:</w:t>
       </w:r>
     </w:p>
@@ -2410,7 +2415,6 @@
         <w:rPr>
           <w:noProof/>
         </w:rPr>
-        <w:lastRenderedPageBreak/>
         <w:drawing>
           <wp:inline distT="0" distB="0" distL="0" distR="0" wp14:anchorId="43822684" wp14:editId="6129BFC9">
             <wp:extent cx="5760085" cy="1570355"/>
@@ -2462,8 +2466,6 @@
         </w:rPr>
         <w:t>Incluyen:</w:t>
       </w:r>
-      <w:bookmarkStart w:id="2" w:name="_GoBack"/>
-      <w:bookmarkEnd w:id="2"/>
     </w:p>
     <w:p>
       <w:pPr>
@@ -2668,7 +2670,7 @@
       <w:pPr>
         <w:pStyle w:val="Ttulo1"/>
       </w:pPr>
-      <w:bookmarkStart w:id="3" w:name="_Toc10793106"/>
+      <w:bookmarkStart w:id="3" w:name="_Toc11082603"/>
       <w:r>
         <w:lastRenderedPageBreak/>
         <w:t>3. Librerías</w:t>
@@ -2732,7 +2734,7 @@
       <w:pPr>
         <w:pStyle w:val="Ttulo1"/>
       </w:pPr>
-      <w:bookmarkStart w:id="4" w:name="_Toc10793107"/>
+      <w:bookmarkStart w:id="4" w:name="_Toc11082604"/>
       <w:r>
         <w:t>4. Requisitos e Instalación</w:t>
       </w:r>
@@ -2835,8 +2837,72 @@
       </w:pPr>
       <w:r>
         <w:tab/>
-        <w:t>**** FOTO CARPETA DE INSTALACIÓN ****</w:t>
-      </w:r>
+      </w:r>
+      <w:r>
+        <w:rPr>
+          <w:noProof/>
+        </w:rPr>
+        <w:drawing>
+          <wp:inline distT="0" distB="0" distL="0" distR="0" wp14:anchorId="32866D2F" wp14:editId="6A17646F">
+            <wp:extent cx="5753100" cy="1857375"/>
+            <wp:effectExtent l="0" t="0" r="0" b="9525"/>
+            <wp:docPr id="3" name="Imagen 3"/>
+            <wp:cNvGraphicFramePr>
+              <a:graphicFrameLocks xmlns:a="http://schemas.openxmlformats.org/drawingml/2006/main" noChangeAspect="1"/>
+            </wp:cNvGraphicFramePr>
+            <a:graphic xmlns:a="http://schemas.openxmlformats.org/drawingml/2006/main">
+              <a:graphicData uri="http://schemas.openxmlformats.org/drawingml/2006/picture">
+                <pic:pic xmlns:pic="http://schemas.openxmlformats.org/drawingml/2006/picture">
+                  <pic:nvPicPr>
+                    <pic:cNvPr id="1" name=""/>
+                    <pic:cNvPicPr/>
+                  </pic:nvPicPr>
+                  <pic:blipFill>
+                    <a:blip r:embed="rId18"/>
+                    <a:stretch>
+                      <a:fillRect/>
+                    </a:stretch>
+                  </pic:blipFill>
+                  <pic:spPr>
+                    <a:xfrm>
+                      <a:off x="0" y="0"/>
+                      <a:ext cx="5753100" cy="1857375"/>
+                    </a:xfrm>
+                    <a:prstGeom prst="rect">
+                      <a:avLst/>
+                    </a:prstGeom>
+                  </pic:spPr>
+                </pic:pic>
+              </a:graphicData>
+            </a:graphic>
+          </wp:inline>
+        </w:drawing>
+      </w:r>
+    </w:p>
+    <w:p>
+      <w:pPr>
+        <w:jc w:val="both"/>
+      </w:pPr>
+    </w:p>
+    <w:p>
+      <w:pPr>
+        <w:jc w:val="both"/>
+      </w:pPr>
+    </w:p>
+    <w:p>
+      <w:pPr>
+        <w:jc w:val="both"/>
+      </w:pPr>
+    </w:p>
+    <w:p>
+      <w:pPr>
+        <w:jc w:val="both"/>
+      </w:pPr>
+    </w:p>
+    <w:p>
+      <w:pPr>
+        <w:jc w:val="both"/>
+      </w:pPr>
     </w:p>
     <w:p>
       <w:pPr>
@@ -2844,6 +2910,7 @@
         <w:jc w:val="both"/>
       </w:pPr>
       <w:r>
+        <w:lastRenderedPageBreak/>
         <w:t xml:space="preserve">En esta carpeta, hemos guardado todo lo necesario para el correcto funcionamiento del programa, también hemos creado un instalador.bat en el que tenemos </w:t>
       </w:r>
       <w:r>
@@ -2856,14 +2923,45 @@
         <w:jc w:val="both"/>
       </w:pPr>
       <w:r>
-        <w:t>*** FOTO ARCHIVO BAT ****</w:t>
-      </w:r>
-    </w:p>
-    <w:p>
-      <w:pPr>
-        <w:ind w:firstLine="720"/>
-        <w:jc w:val="both"/>
-      </w:pPr>
+        <w:rPr>
+          <w:noProof/>
+        </w:rPr>
+        <w:drawing>
+          <wp:inline distT="0" distB="0" distL="0" distR="0" wp14:anchorId="40FC2E4B" wp14:editId="5788E9D2">
+            <wp:extent cx="5760085" cy="2253615"/>
+            <wp:effectExtent l="0" t="0" r="0" b="0"/>
+            <wp:docPr id="4" name="Imagen 4"/>
+            <wp:cNvGraphicFramePr>
+              <a:graphicFrameLocks xmlns:a="http://schemas.openxmlformats.org/drawingml/2006/main" noChangeAspect="1"/>
+            </wp:cNvGraphicFramePr>
+            <a:graphic xmlns:a="http://schemas.openxmlformats.org/drawingml/2006/main">
+              <a:graphicData uri="http://schemas.openxmlformats.org/drawingml/2006/picture">
+                <pic:pic xmlns:pic="http://schemas.openxmlformats.org/drawingml/2006/picture">
+                  <pic:nvPicPr>
+                    <pic:cNvPr id="1" name=""/>
+                    <pic:cNvPicPr/>
+                  </pic:nvPicPr>
+                  <pic:blipFill>
+                    <a:blip r:embed="rId19"/>
+                    <a:stretch>
+                      <a:fillRect/>
+                    </a:stretch>
+                  </pic:blipFill>
+                  <pic:spPr>
+                    <a:xfrm>
+                      <a:off x="0" y="0"/>
+                      <a:ext cx="5760085" cy="2253615"/>
+                    </a:xfrm>
+                    <a:prstGeom prst="rect">
+                      <a:avLst/>
+                    </a:prstGeom>
+                  </pic:spPr>
+                </pic:pic>
+              </a:graphicData>
+            </a:graphic>
+          </wp:inline>
+        </w:drawing>
+      </w:r>
       <w:r>
         <w:br/>
       </w:r>
@@ -2883,35 +2981,10 @@
     </w:p>
     <w:p>
       <w:pPr>
-        <w:ind w:firstLine="720"/>
-        <w:jc w:val="both"/>
-      </w:pPr>
-    </w:p>
-    <w:p>
-      <w:pPr>
-        <w:ind w:firstLine="720"/>
-        <w:jc w:val="both"/>
-      </w:pPr>
-    </w:p>
-    <w:p>
-      <w:pPr>
-        <w:ind w:firstLine="720"/>
-        <w:jc w:val="both"/>
-      </w:pPr>
-    </w:p>
-    <w:p>
-      <w:pPr>
-        <w:ind w:firstLine="720"/>
-        <w:jc w:val="both"/>
-      </w:pPr>
-    </w:p>
-    <w:p>
-      <w:pPr>
         <w:pStyle w:val="Ttulo1"/>
       </w:pPr>
-      <w:bookmarkStart w:id="5" w:name="_Toc10793108"/>
-      <w:r>
-        <w:lastRenderedPageBreak/>
+      <w:bookmarkStart w:id="5" w:name="_Toc11082605"/>
+      <w:r>
         <w:t>5. Clases Java:</w:t>
       </w:r>
       <w:bookmarkEnd w:id="5"/>
@@ -3139,6 +3212,7 @@
           <w:b/>
           <w:bCs/>
         </w:rPr>
+        <w:lastRenderedPageBreak/>
         <w:t>ConLineaRepRec.java</w:t>
       </w:r>
       <w:r>
@@ -3341,8 +3415,190 @@
           <w:b/>
           <w:bCs/>
         </w:rPr>
+        <w:t>Login.java</w:t>
+      </w:r>
+      <w:r>
+        <w:rPr>
+          <w:b/>
+          <w:bCs/>
+        </w:rPr>
+        <w:t xml:space="preserve">: </w:t>
+      </w:r>
+      <w:r>
+        <w:rPr>
+          <w:bCs/>
+        </w:rPr>
+        <w:t>Esta es la clase que se encarga de ejecutar el programa y es un login en el que nos pedirá que iniciemos sesión con un usuario del programa.</w:t>
+      </w:r>
+    </w:p>
+    <w:p>
+      <w:pPr>
+        <w:jc w:val="both"/>
+        <w:rPr>
+          <w:bCs/>
+        </w:rPr>
+      </w:pPr>
+      <w:r>
+        <w:rPr>
+          <w:b/>
+          <w:bCs/>
+        </w:rPr>
+        <w:t>MenuPrincipal.java</w:t>
+      </w:r>
+      <w:r>
+        <w:rPr>
+          <w:b/>
+          <w:bCs/>
+        </w:rPr>
+        <w:t xml:space="preserve">: </w:t>
+      </w:r>
+      <w:r>
+        <w:rPr>
+          <w:bCs/>
+        </w:rPr>
+        <w:t xml:space="preserve">En esta clase, encontramos el menú principal del usuario administrador. </w:t>
+      </w:r>
+    </w:p>
+    <w:p>
+      <w:pPr>
+        <w:jc w:val="both"/>
+        <w:rPr>
+          <w:bCs/>
+        </w:rPr>
+      </w:pPr>
+      <w:r>
+        <w:rPr>
+          <w:b/>
+          <w:bCs/>
+        </w:rPr>
+        <w:t>MenuPrincipalUsuario.java</w:t>
+      </w:r>
+      <w:r>
+        <w:rPr>
+          <w:b/>
+          <w:bCs/>
+        </w:rPr>
+        <w:t xml:space="preserve">: </w:t>
+      </w:r>
+      <w:r>
+        <w:rPr>
+          <w:bCs/>
+        </w:rPr>
+        <w:t>En esta clase, encontramos el menú principal del usuario básico.</w:t>
+      </w:r>
+    </w:p>
+    <w:p>
+      <w:pPr>
+        <w:jc w:val="both"/>
+        <w:rPr>
+          <w:bCs/>
+        </w:rPr>
+      </w:pPr>
+      <w:r>
+        <w:rPr>
+          <w:b/>
+          <w:bCs/>
+        </w:rPr>
+        <w:t>ModCli.java</w:t>
+      </w:r>
+      <w:r>
+        <w:rPr>
+          <w:b/>
+          <w:bCs/>
+        </w:rPr>
+        <w:t xml:space="preserve">: </w:t>
+      </w:r>
+      <w:r>
+        <w:rPr>
+          <w:bCs/>
+        </w:rPr>
+        <w:t>En esta clase, podremos modificar a un cliente que hemos elegido anteriormente usando la clase ModCliList.java.</w:t>
+      </w:r>
+    </w:p>
+    <w:p>
+      <w:pPr>
+        <w:jc w:val="both"/>
+        <w:rPr>
+          <w:bCs/>
+        </w:rPr>
+      </w:pPr>
+      <w:r>
+        <w:rPr>
+          <w:b/>
+          <w:bCs/>
+        </w:rPr>
+        <w:t>ModCliList.java</w:t>
+      </w:r>
+      <w:r>
+        <w:rPr>
+          <w:b/>
+          <w:bCs/>
+        </w:rPr>
+        <w:t xml:space="preserve">: </w:t>
+      </w:r>
+      <w:r>
+        <w:rPr>
+          <w:bCs/>
+        </w:rPr>
+        <w:t>En esta clase, encontramos un choice con una lista de clientes en el que seleccionaremos un cliente para que podamos modificarlo a través de la clase ModCli.java</w:t>
+      </w:r>
+    </w:p>
+    <w:p>
+      <w:pPr>
+        <w:jc w:val="both"/>
+        <w:rPr>
+          <w:b/>
+          <w:bCs/>
+        </w:rPr>
+      </w:pPr>
+      <w:r>
+        <w:rPr>
+          <w:b/>
+          <w:bCs/>
+        </w:rPr>
+        <w:t>ModRec.java</w:t>
+      </w:r>
+      <w:r>
+        <w:rPr>
+          <w:b/>
+          <w:bCs/>
+        </w:rPr>
+        <w:t xml:space="preserve">: </w:t>
+      </w:r>
+      <w:r>
+        <w:rPr>
+          <w:bCs/>
+        </w:rPr>
+        <w:t>En esta clase, podremos modificar a un recambio que hemos elegido anteriormente usando la clase Mo</w:t>
+      </w:r>
+      <w:r>
+        <w:rPr>
+          <w:bCs/>
+        </w:rPr>
+        <w:t>dRec</w:t>
+      </w:r>
+      <w:r>
+        <w:rPr>
+          <w:bCs/>
+        </w:rPr>
+        <w:t>List.java.</w:t>
+      </w:r>
+    </w:p>
+    <w:p>
+      <w:pPr>
+        <w:jc w:val="both"/>
+        <w:rPr>
+          <w:b/>
+          <w:bCs/>
+        </w:rPr>
+      </w:pPr>
+      <w:r>
+        <w:rPr>
+          <w:b/>
+          <w:bCs/>
+        </w:rPr>
         <w:lastRenderedPageBreak/>
-        <w:t>Login.java</w:t>
+        <w:t>ModRecList.java</w:t>
       </w:r>
       <w:r>
         <w:rPr>
@@ -3355,22 +3611,35 @@
         <w:rPr>
           <w:bCs/>
         </w:rPr>
-        <w:t>Esta es la clase que se encarga de ejecutar el programa y es un login en el que nos pedirá que iniciemos sesión con un usuario del programa.</w:t>
-      </w:r>
-    </w:p>
-    <w:p>
-      <w:pPr>
-        <w:jc w:val="both"/>
-        <w:rPr>
-          <w:bCs/>
-        </w:rPr>
-      </w:pPr>
-      <w:r>
-        <w:rPr>
-          <w:b/>
-          <w:bCs/>
-        </w:rPr>
-        <w:t>MenuPrincipal.java</w:t>
+        <w:t>En esta clase, encontramos un choice con una lista de recambios en el que seleccionaremos un recambio para que podamos modificarlo a través de la clase Mod</w:t>
+      </w:r>
+      <w:r>
+        <w:rPr>
+          <w:bCs/>
+        </w:rPr>
+        <w:t>Rec</w:t>
+      </w:r>
+      <w:r>
+        <w:rPr>
+          <w:bCs/>
+        </w:rPr>
+        <w:t>.java</w:t>
+      </w:r>
+    </w:p>
+    <w:p>
+      <w:pPr>
+        <w:jc w:val="both"/>
+        <w:rPr>
+          <w:b/>
+          <w:bCs/>
+        </w:rPr>
+      </w:pPr>
+      <w:r>
+        <w:rPr>
+          <w:b/>
+          <w:bCs/>
+        </w:rPr>
+        <w:t>ModRep.java</w:t>
       </w:r>
       <w:r>
         <w:rPr>
@@ -3383,22 +3652,35 @@
         <w:rPr>
           <w:bCs/>
         </w:rPr>
-        <w:t xml:space="preserve">En esta clase, encontramos el menú principal del usuario administrador. </w:t>
-      </w:r>
-    </w:p>
-    <w:p>
-      <w:pPr>
-        <w:jc w:val="both"/>
-        <w:rPr>
-          <w:bCs/>
-        </w:rPr>
-      </w:pPr>
-      <w:r>
-        <w:rPr>
-          <w:b/>
-          <w:bCs/>
-        </w:rPr>
-        <w:t>MenuPrincipalUsuario.java</w:t>
+        <w:t>En esta clase, podremos modificar a una reparación que hemos elegido anteriormente usando la clase Mod</w:t>
+      </w:r>
+      <w:r>
+        <w:rPr>
+          <w:bCs/>
+        </w:rPr>
+        <w:t>RepList</w:t>
+      </w:r>
+      <w:r>
+        <w:rPr>
+          <w:bCs/>
+        </w:rPr>
+        <w:t>.java.</w:t>
+      </w:r>
+    </w:p>
+    <w:p>
+      <w:pPr>
+        <w:jc w:val="both"/>
+        <w:rPr>
+          <w:b/>
+          <w:bCs/>
+        </w:rPr>
+      </w:pPr>
+      <w:r>
+        <w:rPr>
+          <w:b/>
+          <w:bCs/>
+        </w:rPr>
+        <w:t>ModRepList.java</w:t>
       </w:r>
       <w:r>
         <w:rPr>
@@ -3411,175 +3693,37 @@
         <w:rPr>
           <w:bCs/>
         </w:rPr>
-        <w:t>En esta clase, encontramos el menú principal del usuario básico.</w:t>
-      </w:r>
-    </w:p>
-    <w:p>
-      <w:pPr>
-        <w:jc w:val="both"/>
-        <w:rPr>
-          <w:bCs/>
-        </w:rPr>
-      </w:pPr>
-      <w:r>
-        <w:rPr>
-          <w:b/>
-          <w:bCs/>
-        </w:rPr>
-        <w:t>ModCli.java</w:t>
-      </w:r>
-      <w:r>
-        <w:rPr>
-          <w:b/>
-          <w:bCs/>
-        </w:rPr>
-        <w:t xml:space="preserve">: </w:t>
-      </w:r>
-      <w:r>
-        <w:rPr>
-          <w:bCs/>
-        </w:rPr>
-        <w:t>En esta clase, podremos modificar a un cliente que hemos elegido anteriormente usando la clase ModCliList.java.</w:t>
-      </w:r>
-    </w:p>
-    <w:p>
-      <w:pPr>
-        <w:jc w:val="both"/>
-        <w:rPr>
-          <w:bCs/>
-        </w:rPr>
-      </w:pPr>
-      <w:r>
-        <w:rPr>
-          <w:b/>
-          <w:bCs/>
-        </w:rPr>
-        <w:t>ModCliList.java</w:t>
-      </w:r>
-      <w:r>
-        <w:rPr>
-          <w:b/>
-          <w:bCs/>
-        </w:rPr>
-        <w:t xml:space="preserve">: </w:t>
-      </w:r>
-      <w:r>
-        <w:rPr>
-          <w:bCs/>
-        </w:rPr>
-        <w:t>En esta clase, encontramos un choice con una lista de clientes en el que seleccionaremos un cliente para que podamos modificarlo a través de la clase ModCli.java</w:t>
-      </w:r>
-    </w:p>
-    <w:p>
-      <w:pPr>
-        <w:jc w:val="both"/>
-        <w:rPr>
-          <w:b/>
-          <w:bCs/>
-        </w:rPr>
-      </w:pPr>
-      <w:r>
-        <w:rPr>
-          <w:b/>
-          <w:bCs/>
-        </w:rPr>
-        <w:t>ModRec.java</w:t>
-      </w:r>
-      <w:r>
-        <w:rPr>
-          <w:b/>
-          <w:bCs/>
-        </w:rPr>
-        <w:t xml:space="preserve">: </w:t>
-      </w:r>
-      <w:r>
-        <w:rPr>
-          <w:bCs/>
-        </w:rPr>
-        <w:t xml:space="preserve">En esta clase, podremos modificar a un </w:t>
-      </w:r>
-      <w:r>
-        <w:rPr>
-          <w:bCs/>
-        </w:rPr>
-        <w:t>recambio</w:t>
-      </w:r>
-      <w:r>
-        <w:rPr>
-          <w:bCs/>
-        </w:rPr>
-        <w:t xml:space="preserve"> que hemos elegido anteriormente usando la clase Mo</w:t>
-      </w:r>
-      <w:r>
-        <w:rPr>
-          <w:bCs/>
-        </w:rPr>
-        <w:t>dRec</w:t>
-      </w:r>
-      <w:r>
-        <w:rPr>
-          <w:bCs/>
-        </w:rPr>
-        <w:t>List.java.</w:t>
-      </w:r>
-    </w:p>
-    <w:p>
-      <w:pPr>
-        <w:jc w:val="both"/>
-        <w:rPr>
-          <w:b/>
-          <w:bCs/>
-        </w:rPr>
-      </w:pPr>
-      <w:r>
-        <w:rPr>
-          <w:b/>
-          <w:bCs/>
-        </w:rPr>
-        <w:t>ModRecList.java</w:t>
-      </w:r>
-      <w:r>
-        <w:rPr>
-          <w:b/>
-          <w:bCs/>
-        </w:rPr>
-        <w:t xml:space="preserve">: </w:t>
-      </w:r>
-      <w:r>
-        <w:rPr>
-          <w:bCs/>
-        </w:rPr>
-        <w:t xml:space="preserve">En esta clase, encontramos un choice con una lista de </w:t>
-      </w:r>
-      <w:r>
-        <w:rPr>
-          <w:bCs/>
-        </w:rPr>
-        <w:t>recambios</w:t>
-      </w:r>
-      <w:r>
-        <w:rPr>
-          <w:bCs/>
-        </w:rPr>
-        <w:t xml:space="preserve"> en el que seleccionaremos un </w:t>
-      </w:r>
-      <w:r>
-        <w:rPr>
-          <w:bCs/>
-        </w:rPr>
-        <w:t>recambio</w:t>
-      </w:r>
-      <w:r>
-        <w:rPr>
-          <w:bCs/>
-        </w:rPr>
-        <w:t xml:space="preserve"> para que podamos modificarlo a través de la clase Mod</w:t>
-      </w:r>
-      <w:r>
-        <w:rPr>
-          <w:bCs/>
-        </w:rPr>
-        <w:t>Rec</w:t>
+        <w:t>En esta clase, encontramos un choice con una lista de reparaciones en el que seleccionaremos un</w:t>
+      </w:r>
+      <w:r>
+        <w:rPr>
+          <w:bCs/>
+        </w:rPr>
+        <w:t xml:space="preserve">a reparación </w:t>
+      </w:r>
+      <w:r>
+        <w:rPr>
+          <w:bCs/>
+        </w:rPr>
+        <w:t>para que podamos modificarl</w:t>
+      </w:r>
+      <w:r>
+        <w:rPr>
+          <w:bCs/>
+        </w:rPr>
+        <w:t>a</w:t>
+      </w:r>
+      <w:r>
+        <w:rPr>
+          <w:bCs/>
+        </w:rPr>
+        <w:t xml:space="preserve"> a través de la clase Mod</w:t>
+      </w:r>
+      <w:r>
+        <w:rPr>
+          <w:bCs/>
+        </w:rPr>
+        <w:t>Rep</w:t>
       </w:r>
       <w:r>
         <w:rPr>
@@ -3591,136 +3735,6 @@
     <w:p>
       <w:pPr>
         <w:jc w:val="both"/>
-        <w:rPr>
-          <w:b/>
-          <w:bCs/>
-        </w:rPr>
-      </w:pPr>
-      <w:r>
-        <w:rPr>
-          <w:b/>
-          <w:bCs/>
-        </w:rPr>
-        <w:t>ModRep.java</w:t>
-      </w:r>
-      <w:r>
-        <w:rPr>
-          <w:b/>
-          <w:bCs/>
-        </w:rPr>
-        <w:t xml:space="preserve">: </w:t>
-      </w:r>
-      <w:r>
-        <w:rPr>
-          <w:bCs/>
-        </w:rPr>
-        <w:t>En esta clase, podremos modificar a un</w:t>
-      </w:r>
-      <w:r>
-        <w:rPr>
-          <w:bCs/>
-        </w:rPr>
-        <w:t xml:space="preserve">a reparación </w:t>
-      </w:r>
-      <w:r>
-        <w:rPr>
-          <w:bCs/>
-        </w:rPr>
-        <w:t>que hemos elegido anteriormente usando la clase Mod</w:t>
-      </w:r>
-      <w:r>
-        <w:rPr>
-          <w:bCs/>
-        </w:rPr>
-        <w:t>RepList</w:t>
-      </w:r>
-      <w:r>
-        <w:rPr>
-          <w:bCs/>
-        </w:rPr>
-        <w:t>.java.</w:t>
-      </w:r>
-    </w:p>
-    <w:p>
-      <w:pPr>
-        <w:jc w:val="both"/>
-        <w:rPr>
-          <w:b/>
-          <w:bCs/>
-        </w:rPr>
-      </w:pPr>
-      <w:r>
-        <w:rPr>
-          <w:b/>
-          <w:bCs/>
-        </w:rPr>
-        <w:t>ModRepList.java</w:t>
-      </w:r>
-      <w:r>
-        <w:rPr>
-          <w:b/>
-          <w:bCs/>
-        </w:rPr>
-        <w:t xml:space="preserve">: </w:t>
-      </w:r>
-      <w:r>
-        <w:rPr>
-          <w:bCs/>
-        </w:rPr>
-        <w:t>En esta clase, encontramos un choice con una lista de re</w:t>
-      </w:r>
-      <w:r>
-        <w:rPr>
-          <w:bCs/>
-        </w:rPr>
-        <w:t>paraciones</w:t>
-      </w:r>
-      <w:r>
-        <w:rPr>
-          <w:bCs/>
-        </w:rPr>
-        <w:t xml:space="preserve"> en el que seleccionaremos un</w:t>
-      </w:r>
-      <w:r>
-        <w:rPr>
-          <w:bCs/>
-        </w:rPr>
-        <w:t xml:space="preserve">a reparación </w:t>
-      </w:r>
-      <w:r>
-        <w:rPr>
-          <w:bCs/>
-        </w:rPr>
-        <w:t>para que podamos modificarl</w:t>
-      </w:r>
-      <w:r>
-        <w:rPr>
-          <w:bCs/>
-        </w:rPr>
-        <w:t>a</w:t>
-      </w:r>
-      <w:r>
-        <w:rPr>
-          <w:bCs/>
-        </w:rPr>
-        <w:t xml:space="preserve"> a través de la clase Mod</w:t>
-      </w:r>
-      <w:r>
-        <w:rPr>
-          <w:bCs/>
-        </w:rPr>
-        <w:t>Rep</w:t>
-      </w:r>
-      <w:r>
-        <w:rPr>
-          <w:bCs/>
-        </w:rPr>
-        <w:t>.java</w:t>
-      </w:r>
-    </w:p>
-    <w:p>
-      <w:pPr>
-        <w:jc w:val="both"/>
       </w:pPr>
       <w:r>
         <w:t xml:space="preserve">El código de las </w:t>
@@ -3809,22 +3823,129 @@
         <w:jc w:val="both"/>
       </w:pPr>
     </w:p>
-    <w:bookmarkStart w:id="6" w:name="_Toc10793109" w:displacedByCustomXml="next"/>
+    <w:p>
+      <w:pPr>
+        <w:pStyle w:val="Sinespaciado"/>
+        <w:jc w:val="both"/>
+      </w:pPr>
+    </w:p>
+    <w:p>
+      <w:pPr>
+        <w:pStyle w:val="Sinespaciado"/>
+        <w:jc w:val="both"/>
+      </w:pPr>
+    </w:p>
+    <w:p>
+      <w:pPr>
+        <w:pStyle w:val="Sinespaciado"/>
+        <w:jc w:val="both"/>
+      </w:pPr>
+    </w:p>
+    <w:p>
+      <w:pPr>
+        <w:pStyle w:val="Sinespaciado"/>
+        <w:jc w:val="both"/>
+      </w:pPr>
+    </w:p>
+    <w:p>
+      <w:pPr>
+        <w:pStyle w:val="Sinespaciado"/>
+        <w:jc w:val="both"/>
+      </w:pPr>
+    </w:p>
+    <w:p>
+      <w:pPr>
+        <w:pStyle w:val="Sinespaciado"/>
+        <w:jc w:val="both"/>
+      </w:pPr>
+    </w:p>
+    <w:p>
+      <w:pPr>
+        <w:pStyle w:val="Sinespaciado"/>
+        <w:jc w:val="both"/>
+      </w:pPr>
+    </w:p>
+    <w:p>
+      <w:pPr>
+        <w:pStyle w:val="Sinespaciado"/>
+        <w:jc w:val="both"/>
+      </w:pPr>
+    </w:p>
+    <w:p>
+      <w:pPr>
+        <w:pStyle w:val="Sinespaciado"/>
+        <w:jc w:val="both"/>
+      </w:pPr>
+    </w:p>
+    <w:p>
+      <w:pPr>
+        <w:pStyle w:val="Sinespaciado"/>
+        <w:jc w:val="both"/>
+      </w:pPr>
+    </w:p>
+    <w:p>
+      <w:pPr>
+        <w:pStyle w:val="Sinespaciado"/>
+        <w:jc w:val="both"/>
+      </w:pPr>
+    </w:p>
+    <w:p>
+      <w:pPr>
+        <w:pStyle w:val="Sinespaciado"/>
+        <w:jc w:val="both"/>
+      </w:pPr>
+    </w:p>
+    <w:p>
+      <w:pPr>
+        <w:pStyle w:val="Sinespaciado"/>
+        <w:jc w:val="both"/>
+      </w:pPr>
+    </w:p>
+    <w:p>
+      <w:pPr>
+        <w:pStyle w:val="Sinespaciado"/>
+        <w:jc w:val="both"/>
+      </w:pPr>
+    </w:p>
+    <w:p>
+      <w:pPr>
+        <w:pStyle w:val="Sinespaciado"/>
+        <w:jc w:val="both"/>
+      </w:pPr>
+    </w:p>
+    <w:p>
+      <w:pPr>
+        <w:pStyle w:val="Sinespaciado"/>
+        <w:jc w:val="both"/>
+      </w:pPr>
+    </w:p>
+    <w:p>
+      <w:pPr>
+        <w:pStyle w:val="Sinespaciado"/>
+        <w:jc w:val="both"/>
+      </w:pPr>
+    </w:p>
+    <w:p>
+      <w:pPr>
+        <w:pStyle w:val="Sinespaciado"/>
+        <w:jc w:val="both"/>
+      </w:pPr>
+    </w:p>
+    <w:bookmarkStart w:id="6" w:name="_Toc11082606" w:displacedByCustomXml="next"/>
     <w:sdt>
       <w:sdtPr>
+        <w:rPr>
+          <w:color w:val="auto"/>
+          <w:sz w:val="24"/>
+          <w:szCs w:val="24"/>
+        </w:rPr>
         <w:id w:val="-1501894707"/>
         <w:docPartObj>
           <w:docPartGallery w:val="Bibliographies"/>
           <w:docPartUnique/>
         </w:docPartObj>
       </w:sdtPr>
-      <w:sdtEndPr>
-        <w:rPr>
-          <w:color w:val="auto"/>
-          <w:sz w:val="24"/>
-          <w:szCs w:val="24"/>
-        </w:rPr>
-      </w:sdtEndPr>
+      <w:sdtEndPr/>
       <w:sdtContent>
         <w:p>
           <w:pPr>
@@ -3840,6 +3961,7 @@
             <w:id w:val="111145805"/>
             <w:bibliography/>
           </w:sdtPr>
+          <w:sdtEndPr/>
           <w:sdtContent>
             <w:p>
               <w:pPr>
@@ -3913,10 +4035,10 @@
       </w:pPr>
     </w:p>
     <w:sectPr>
-      <w:headerReference w:type="even" r:id="rId18"/>
-      <w:headerReference w:type="default" r:id="rId19"/>
-      <w:footerReference w:type="even" r:id="rId20"/>
-      <w:footerReference w:type="default" r:id="rId21"/>
+      <w:headerReference w:type="even" r:id="rId20"/>
+      <w:headerReference w:type="default" r:id="rId21"/>
+      <w:footerReference w:type="even" r:id="rId22"/>
+      <w:footerReference w:type="default" r:id="rId23"/>
       <w:pgSz w:w="11907" w:h="16839"/>
       <w:pgMar w:top="1440" w:right="1418" w:bottom="1440" w:left="1418" w:header="709" w:footer="709" w:gutter="0"/>
       <w:pgNumType w:start="0"/>
@@ -6557,7 +6679,7 @@
 </file>
 
 <file path=customXml/itemProps1.xml><?xml version="1.0" encoding="utf-8"?>
-<ds:datastoreItem xmlns:ds="http://schemas.openxmlformats.org/officeDocument/2006/customXml" ds:itemID="{3F8B2116-6E9B-47F8-80D8-A281EE350907}">
+<ds:datastoreItem xmlns:ds="http://schemas.openxmlformats.org/officeDocument/2006/customXml" ds:itemID="{7A9F3AB0-40C5-49B0-AF6C-A28F2B731137}">
   <ds:schemaRefs>
     <ds:schemaRef ds:uri="http://schemas.openxmlformats.org/officeDocument/2006/bibliography"/>
   </ds:schemaRefs>
